--- a/2021전기_착수보고서_45_서2재1조_커널 드라이버 개발을 통한 Crypto-Ransomware 탐지차단 시스템 구현.docx
+++ b/2021전기_착수보고서_45_서2재1조_커널 드라이버 개발을 통한 Crypto-Ransomware 탐지차단 시스템 구현.docx
@@ -4848,20 +4848,9 @@
       </w:r>
       <w:bookmarkEnd w:id="17"/>
     </w:p>
-    <w:p>
-      <w:pPr>
-        <w:spacing w:after="0"/>
-        <w:ind w:left="4"/>
-        <w:rPr>
-          <w:rFonts w:ascii="나눔스퀘어 Light" w:eastAsia="나눔스퀘어 Light" w:hAnsi="나눔스퀘어 Light"/>
-        </w:rPr>
-      </w:pPr>
-    </w:p>
     <w:tbl>
       <w:tblPr>
-        <w:tblStyle w:val="a5"/>
         <w:tblW w:w="10170" w:type="dxa"/>
-        <w:tblInd w:w="0" w:type="dxa"/>
         <w:tblBorders>
           <w:top w:val="nil"/>
           <w:left w:val="nil"/>
@@ -4881,9 +4870,12 @@
         <w:gridCol w:w="435"/>
         <w:gridCol w:w="435"/>
         <w:gridCol w:w="435"/>
-        <w:gridCol w:w="450"/>
-        <w:gridCol w:w="450"/>
-        <w:gridCol w:w="450"/>
+        <w:gridCol w:w="22"/>
+        <w:gridCol w:w="428"/>
+        <w:gridCol w:w="15"/>
+        <w:gridCol w:w="435"/>
+        <w:gridCol w:w="7"/>
+        <w:gridCol w:w="443"/>
         <w:gridCol w:w="450"/>
         <w:gridCol w:w="450"/>
         <w:gridCol w:w="450"/>
@@ -4943,7 +4935,7 @@
         <w:tc>
           <w:tcPr>
             <w:tcW w:w="2190" w:type="dxa"/>
-            <w:gridSpan w:val="5"/>
+            <w:gridSpan w:val="6"/>
             <w:tcBorders>
               <w:top w:val="single" w:sz="8" w:space="0" w:color="000000"/>
               <w:left w:val="nil"/>
@@ -4978,7 +4970,7 @@
         <w:tc>
           <w:tcPr>
             <w:tcW w:w="2250" w:type="dxa"/>
-            <w:gridSpan w:val="5"/>
+            <w:gridSpan w:val="7"/>
             <w:tcBorders>
               <w:top w:val="single" w:sz="8" w:space="0" w:color="000000"/>
               <w:left w:val="nil"/>
@@ -5347,6 +5339,7 @@
         <w:tc>
           <w:tcPr>
             <w:tcW w:w="450" w:type="dxa"/>
+            <w:gridSpan w:val="2"/>
             <w:tcBorders>
               <w:top w:val="nil"/>
               <w:left w:val="nil"/>
@@ -5384,6 +5377,7 @@
         <w:tc>
           <w:tcPr>
             <w:tcW w:w="450" w:type="dxa"/>
+            <w:gridSpan w:val="2"/>
             <w:tcBorders>
               <w:top w:val="nil"/>
               <w:left w:val="nil"/>
@@ -5421,6 +5415,7 @@
         <w:tc>
           <w:tcPr>
             <w:tcW w:w="450" w:type="dxa"/>
+            <w:gridSpan w:val="2"/>
             <w:tcBorders>
               <w:top w:val="nil"/>
               <w:left w:val="nil"/>
@@ -5947,8 +5942,8 @@
         </w:trPr>
         <w:tc>
           <w:tcPr>
-            <w:tcW w:w="2175" w:type="dxa"/>
-            <w:gridSpan w:val="5"/>
+            <w:tcW w:w="1305" w:type="dxa"/>
+            <w:gridSpan w:val="3"/>
             <w:tcBorders>
               <w:top w:val="nil"/>
               <w:left w:val="single" w:sz="8" w:space="0" w:color="000000"/>
@@ -5989,6 +5984,54 @@
             <w:tcW w:w="435" w:type="dxa"/>
             <w:tcBorders>
               <w:top w:val="nil"/>
+              <w:left w:val="single" w:sz="8" w:space="0" w:color="000000"/>
+              <w:bottom w:val="single" w:sz="8" w:space="0" w:color="000000"/>
+              <w:right w:val="single" w:sz="8" w:space="0" w:color="000000"/>
+            </w:tcBorders>
+            <w:shd w:val="clear" w:color="auto" w:fill="auto"/>
+          </w:tcPr>
+          <w:p>
+            <w:pPr>
+              <w:spacing w:before="240" w:after="240" w:line="256" w:lineRule="auto"/>
+              <w:ind w:left="20"/>
+              <w:jc w:val="center"/>
+              <w:rPr>
+                <w:rFonts w:ascii="나눔스퀘어 Light" w:eastAsia="나눔스퀘어 Light" w:hAnsi="나눔스퀘어 Light"/>
+                <w:sz w:val="16"/>
+                <w:szCs w:val="16"/>
+              </w:rPr>
+            </w:pPr>
+          </w:p>
+        </w:tc>
+        <w:tc>
+          <w:tcPr>
+            <w:tcW w:w="435" w:type="dxa"/>
+            <w:tcBorders>
+              <w:top w:val="nil"/>
+              <w:left w:val="single" w:sz="8" w:space="0" w:color="000000"/>
+              <w:bottom w:val="single" w:sz="8" w:space="0" w:color="000000"/>
+              <w:right w:val="single" w:sz="8" w:space="0" w:color="000000"/>
+            </w:tcBorders>
+            <w:shd w:val="clear" w:color="auto" w:fill="auto"/>
+          </w:tcPr>
+          <w:p>
+            <w:pPr>
+              <w:spacing w:before="240" w:after="240" w:line="256" w:lineRule="auto"/>
+              <w:ind w:left="20"/>
+              <w:jc w:val="center"/>
+              <w:rPr>
+                <w:rFonts w:ascii="나눔스퀘어 Light" w:eastAsia="나눔스퀘어 Light" w:hAnsi="나눔스퀘어 Light"/>
+                <w:sz w:val="16"/>
+                <w:szCs w:val="16"/>
+              </w:rPr>
+            </w:pPr>
+          </w:p>
+        </w:tc>
+        <w:tc>
+          <w:tcPr>
+            <w:tcW w:w="435" w:type="dxa"/>
+            <w:tcBorders>
+              <w:top w:val="nil"/>
               <w:left w:val="nil"/>
               <w:bottom w:val="single" w:sz="8" w:space="0" w:color="000000"/>
               <w:right w:val="single" w:sz="8" w:space="0" w:color="000000"/>
@@ -6063,6 +6106,7 @@
         <w:tc>
           <w:tcPr>
             <w:tcW w:w="450" w:type="dxa"/>
+            <w:gridSpan w:val="2"/>
             <w:tcBorders>
               <w:top w:val="nil"/>
               <w:left w:val="nil"/>
@@ -6101,6 +6145,7 @@
         <w:tc>
           <w:tcPr>
             <w:tcW w:w="450" w:type="dxa"/>
+            <w:gridSpan w:val="2"/>
             <w:tcBorders>
               <w:top w:val="nil"/>
               <w:left w:val="nil"/>
@@ -6139,6 +6184,7 @@
         <w:tc>
           <w:tcPr>
             <w:tcW w:w="450" w:type="dxa"/>
+            <w:gridSpan w:val="2"/>
             <w:tcBorders>
               <w:top w:val="nil"/>
               <w:left w:val="nil"/>
@@ -6704,14 +6750,6 @@
                 <w:szCs w:val="16"/>
               </w:rPr>
             </w:pPr>
-            <w:r>
-              <w:rPr>
-                <w:rFonts w:ascii="나눔스퀘어 Light" w:eastAsia="나눔스퀘어 Light" w:hAnsi="나눔스퀘어 Light"/>
-                <w:sz w:val="16"/>
-                <w:szCs w:val="16"/>
-              </w:rPr>
-              <w:t xml:space="preserve"> </w:t>
-            </w:r>
           </w:p>
         </w:tc>
         <w:tc>
@@ -6719,17 +6757,11 @@
             <w:tcW w:w="435" w:type="dxa"/>
             <w:tcBorders>
               <w:top w:val="nil"/>
-              <w:left w:val="nil"/>
+              <w:left w:val="single" w:sz="8" w:space="0" w:color="000000"/>
               <w:bottom w:val="single" w:sz="8" w:space="0" w:color="000000"/>
               <w:right w:val="single" w:sz="8" w:space="0" w:color="000000"/>
             </w:tcBorders>
             <w:shd w:val="clear" w:color="auto" w:fill="auto"/>
-            <w:tcMar>
-              <w:top w:w="100" w:type="dxa"/>
-              <w:left w:w="100" w:type="dxa"/>
-              <w:bottom w:w="100" w:type="dxa"/>
-              <w:right w:w="100" w:type="dxa"/>
-            </w:tcMar>
           </w:tcPr>
           <w:p>
             <w:pPr>
@@ -6742,6 +6774,44 @@
                 <w:szCs w:val="16"/>
               </w:rPr>
             </w:pPr>
+          </w:p>
+        </w:tc>
+        <w:tc>
+          <w:tcPr>
+            <w:tcW w:w="1305" w:type="dxa"/>
+            <w:gridSpan w:val="3"/>
+            <w:tcBorders>
+              <w:top w:val="nil"/>
+              <w:left w:val="single" w:sz="8" w:space="0" w:color="000000"/>
+              <w:bottom w:val="single" w:sz="8" w:space="0" w:color="000000"/>
+              <w:right w:val="single" w:sz="8" w:space="0" w:color="000000"/>
+            </w:tcBorders>
+            <w:shd w:val="clear" w:color="auto" w:fill="B4C6E7" w:themeFill="accent1" w:themeFillTint="66"/>
+          </w:tcPr>
+          <w:p>
+            <w:pPr>
+              <w:pStyle w:val="a8"/>
+              <w:numPr>
+                <w:ilvl w:val="0"/>
+                <w:numId w:val="44"/>
+              </w:numPr>
+              <w:spacing w:before="240" w:after="240" w:line="256" w:lineRule="auto"/>
+              <w:ind w:leftChars="0"/>
+              <w:jc w:val="center"/>
+              <w:rPr>
+                <w:rFonts w:ascii="나눔스퀘어 Light" w:eastAsia="나눔스퀘어 Light" w:hAnsi="나눔스퀘어 Light"/>
+                <w:sz w:val="16"/>
+                <w:szCs w:val="16"/>
+              </w:rPr>
+            </w:pPr>
+            <w:r>
+              <w:rPr>
+                <w:rFonts w:ascii="나눔스퀘어 Light" w:eastAsia="나눔스퀘어 Light" w:hAnsi="나눔스퀘어 Light" w:cs="맑은 고딕" w:hint="eastAsia"/>
+                <w:sz w:val="16"/>
+                <w:szCs w:val="16"/>
+              </w:rPr>
+              <w:t>분석용</w:t>
+            </w:r>
             <w:r>
               <w:rPr>
                 <w:rFonts w:ascii="나눔스퀘어 Light" w:eastAsia="나눔스퀘어 Light" w:hAnsi="나눔스퀘어 Light"/>
@@ -6750,6 +6820,30 @@
               </w:rPr>
               <w:t xml:space="preserve"> </w:t>
             </w:r>
+            <w:r>
+              <w:rPr>
+                <w:rFonts w:ascii="나눔스퀘어 Light" w:eastAsia="나눔스퀘어 Light" w:hAnsi="나눔스퀘어 Light" w:cs="맑은 고딕" w:hint="eastAsia"/>
+                <w:sz w:val="16"/>
+                <w:szCs w:val="16"/>
+              </w:rPr>
+              <w:t>가상환경</w:t>
+            </w:r>
+            <w:r>
+              <w:rPr>
+                <w:rFonts w:ascii="나눔스퀘어 Light" w:eastAsia="나눔스퀘어 Light" w:hAnsi="나눔스퀘어 Light"/>
+                <w:sz w:val="16"/>
+                <w:szCs w:val="16"/>
+              </w:rPr>
+              <w:t xml:space="preserve"> </w:t>
+            </w:r>
+            <w:r>
+              <w:rPr>
+                <w:rFonts w:ascii="나눔스퀘어 Light" w:eastAsia="나눔스퀘어 Light" w:hAnsi="나눔스퀘어 Light" w:cs="맑은 고딕" w:hint="eastAsia"/>
+                <w:sz w:val="16"/>
+                <w:szCs w:val="16"/>
+              </w:rPr>
+              <w:t>생성</w:t>
+            </w:r>
           </w:p>
         </w:tc>
         <w:tc>
@@ -6761,17 +6855,17 @@
               <w:bottom w:val="single" w:sz="8" w:space="0" w:color="000000"/>
               <w:right w:val="single" w:sz="8" w:space="0" w:color="000000"/>
             </w:tcBorders>
-            <w:shd w:val="clear" w:color="auto" w:fill="auto"/>
-            <w:tcMar>
-              <w:top w:w="100" w:type="dxa"/>
-              <w:left w:w="100" w:type="dxa"/>
-              <w:bottom w:w="100" w:type="dxa"/>
-              <w:right w:w="100" w:type="dxa"/>
-            </w:tcMar>
-          </w:tcPr>
-          <w:p>
-            <w:pPr>
-              <w:spacing w:before="240" w:after="240" w:line="256" w:lineRule="auto"/>
+            <w:shd w:val="clear" w:color="auto" w:fill="FFFFFF"/>
+            <w:tcMar>
+              <w:top w:w="100" w:type="dxa"/>
+              <w:left w:w="100" w:type="dxa"/>
+              <w:bottom w:w="100" w:type="dxa"/>
+              <w:right w:w="100" w:type="dxa"/>
+            </w:tcMar>
+          </w:tcPr>
+          <w:p>
+            <w:pPr>
+              <w:spacing w:before="240" w:after="240"/>
               <w:ind w:left="20"/>
               <w:jc w:val="center"/>
               <w:rPr>
@@ -6780,14 +6874,6 @@
                 <w:szCs w:val="16"/>
               </w:rPr>
             </w:pPr>
-            <w:r>
-              <w:rPr>
-                <w:rFonts w:ascii="나눔스퀘어 Light" w:eastAsia="나눔스퀘어 Light" w:hAnsi="나눔스퀘어 Light"/>
-                <w:sz w:val="16"/>
-                <w:szCs w:val="16"/>
-              </w:rPr>
-              <w:t xml:space="preserve"> </w:t>
-            </w:r>
           </w:p>
         </w:tc>
         <w:tc>
@@ -6799,17 +6885,17 @@
               <w:bottom w:val="single" w:sz="8" w:space="0" w:color="000000"/>
               <w:right w:val="single" w:sz="8" w:space="0" w:color="000000"/>
             </w:tcBorders>
-            <w:shd w:val="clear" w:color="auto" w:fill="auto"/>
-            <w:tcMar>
-              <w:top w:w="100" w:type="dxa"/>
-              <w:left w:w="100" w:type="dxa"/>
-              <w:bottom w:w="100" w:type="dxa"/>
-              <w:right w:w="100" w:type="dxa"/>
-            </w:tcMar>
-          </w:tcPr>
-          <w:p>
-            <w:pPr>
-              <w:spacing w:before="240" w:after="240" w:line="256" w:lineRule="auto"/>
+            <w:shd w:val="clear" w:color="auto" w:fill="FFFFFF"/>
+            <w:tcMar>
+              <w:top w:w="100" w:type="dxa"/>
+              <w:left w:w="100" w:type="dxa"/>
+              <w:bottom w:w="100" w:type="dxa"/>
+              <w:right w:w="100" w:type="dxa"/>
+            </w:tcMar>
+          </w:tcPr>
+          <w:p>
+            <w:pPr>
+              <w:spacing w:before="240" w:after="240"/>
               <w:ind w:left="20"/>
               <w:jc w:val="center"/>
               <w:rPr>
@@ -6818,73 +6904,127 @@
                 <w:szCs w:val="16"/>
               </w:rPr>
             </w:pPr>
-            <w:r>
-              <w:rPr>
-                <w:rFonts w:ascii="나눔스퀘어 Light" w:eastAsia="나눔스퀘어 Light" w:hAnsi="나눔스퀘어 Light"/>
-                <w:sz w:val="16"/>
-                <w:szCs w:val="16"/>
-              </w:rPr>
-              <w:t xml:space="preserve"> </w:t>
-            </w:r>
-          </w:p>
-        </w:tc>
-        <w:tc>
-          <w:tcPr>
-            <w:tcW w:w="2655" w:type="dxa"/>
-            <w:gridSpan w:val="6"/>
+          </w:p>
+        </w:tc>
+        <w:tc>
+          <w:tcPr>
+            <w:tcW w:w="450" w:type="dxa"/>
+            <w:gridSpan w:val="2"/>
             <w:tcBorders>
               <w:top w:val="nil"/>
               <w:left w:val="nil"/>
               <w:bottom w:val="single" w:sz="8" w:space="0" w:color="000000"/>
               <w:right w:val="single" w:sz="8" w:space="0" w:color="000000"/>
             </w:tcBorders>
-            <w:shd w:val="clear" w:color="auto" w:fill="C9DAF8"/>
-            <w:tcMar>
-              <w:top w:w="100" w:type="dxa"/>
-              <w:left w:w="100" w:type="dxa"/>
-              <w:bottom w:w="100" w:type="dxa"/>
-              <w:right w:w="100" w:type="dxa"/>
-            </w:tcMar>
-          </w:tcPr>
-          <w:p>
-            <w:pPr>
-              <w:rPr>
-                <w:rFonts w:ascii="나눔스퀘어 Light" w:eastAsia="나눔스퀘어 Light" w:hAnsi="나눔스퀘어 Light"/>
-                <w:sz w:val="2"/>
-                <w:szCs w:val="2"/>
-              </w:rPr>
-            </w:pPr>
-            <w:r>
-              <w:rPr>
-                <w:rFonts w:ascii="나눔스퀘어 Light" w:eastAsia="나눔스퀘어 Light" w:hAnsi="나눔스퀘어 Light"/>
-                <w:sz w:val="16"/>
-                <w:szCs w:val="16"/>
-              </w:rPr>
-              <w:t>파일 I/O 모니터링 및 제어 모델 생성</w:t>
-            </w:r>
+            <w:shd w:val="clear" w:color="auto" w:fill="FFFFFF"/>
+            <w:tcMar>
+              <w:top w:w="100" w:type="dxa"/>
+              <w:left w:w="100" w:type="dxa"/>
+              <w:bottom w:w="100" w:type="dxa"/>
+              <w:right w:w="100" w:type="dxa"/>
+            </w:tcMar>
+          </w:tcPr>
+          <w:p>
+            <w:pPr>
+              <w:spacing w:after="180"/>
+              <w:ind w:left="20" w:right="-260"/>
+              <w:jc w:val="center"/>
+              <w:rPr>
+                <w:rFonts w:ascii="나눔스퀘어 Light" w:eastAsia="나눔스퀘어 Light" w:hAnsi="나눔스퀘어 Light"/>
+                <w:sz w:val="16"/>
+                <w:szCs w:val="16"/>
+              </w:rPr>
+            </w:pPr>
           </w:p>
         </w:tc>
         <w:tc>
           <w:tcPr>
             <w:tcW w:w="450" w:type="dxa"/>
-            <w:tcBorders>
-              <w:bottom w:val="single" w:sz="8" w:space="0" w:color="000000"/>
-              <w:right w:val="single" w:sz="8" w:space="0" w:color="000000"/>
-            </w:tcBorders>
-            <w:shd w:val="clear" w:color="auto" w:fill="auto"/>
-            <w:tcMar>
-              <w:top w:w="100" w:type="dxa"/>
-              <w:left w:w="100" w:type="dxa"/>
-              <w:bottom w:w="100" w:type="dxa"/>
-              <w:right w:w="100" w:type="dxa"/>
-            </w:tcMar>
-          </w:tcPr>
-          <w:p>
-            <w:pPr>
-              <w:spacing w:after="0"/>
+            <w:gridSpan w:val="2"/>
+            <w:tcBorders>
+              <w:top w:val="nil"/>
+              <w:left w:val="nil"/>
+              <w:bottom w:val="single" w:sz="8" w:space="0" w:color="000000"/>
+              <w:right w:val="single" w:sz="8" w:space="0" w:color="000000"/>
+            </w:tcBorders>
+            <w:shd w:val="clear" w:color="auto" w:fill="FFFFFF"/>
+            <w:tcMar>
+              <w:top w:w="100" w:type="dxa"/>
+              <w:left w:w="100" w:type="dxa"/>
+              <w:bottom w:w="100" w:type="dxa"/>
+              <w:right w:w="100" w:type="dxa"/>
+            </w:tcMar>
+          </w:tcPr>
+          <w:p>
+            <w:pPr>
+              <w:spacing w:after="180"/>
               <w:ind w:left="20"/>
-              <w:rPr>
-                <w:rFonts w:ascii="나눔스퀘어 Light" w:eastAsia="나눔스퀘어 Light" w:hAnsi="나눔스퀘어 Light"/>
+              <w:jc w:val="center"/>
+              <w:rPr>
+                <w:rFonts w:ascii="나눔스퀘어 Light" w:eastAsia="나눔스퀘어 Light" w:hAnsi="나눔스퀘어 Light"/>
+                <w:sz w:val="16"/>
+                <w:szCs w:val="16"/>
+              </w:rPr>
+            </w:pPr>
+          </w:p>
+        </w:tc>
+        <w:tc>
+          <w:tcPr>
+            <w:tcW w:w="450" w:type="dxa"/>
+            <w:gridSpan w:val="2"/>
+            <w:tcBorders>
+              <w:top w:val="nil"/>
+              <w:left w:val="nil"/>
+              <w:bottom w:val="single" w:sz="8" w:space="0" w:color="000000"/>
+              <w:right w:val="single" w:sz="8" w:space="0" w:color="000000"/>
+            </w:tcBorders>
+            <w:shd w:val="clear" w:color="auto" w:fill="FFFFFF"/>
+            <w:tcMar>
+              <w:top w:w="100" w:type="dxa"/>
+              <w:left w:w="100" w:type="dxa"/>
+              <w:bottom w:w="100" w:type="dxa"/>
+              <w:right w:w="100" w:type="dxa"/>
+            </w:tcMar>
+          </w:tcPr>
+          <w:p>
+            <w:pPr>
+              <w:spacing w:after="180"/>
+              <w:ind w:left="20"/>
+              <w:jc w:val="center"/>
+              <w:rPr>
+                <w:rFonts w:ascii="나눔스퀘어 Light" w:eastAsia="나눔스퀘어 Light" w:hAnsi="나눔스퀘어 Light"/>
+                <w:sz w:val="16"/>
+                <w:szCs w:val="16"/>
+              </w:rPr>
+            </w:pPr>
+          </w:p>
+        </w:tc>
+        <w:tc>
+          <w:tcPr>
+            <w:tcW w:w="450" w:type="dxa"/>
+            <w:tcBorders>
+              <w:top w:val="nil"/>
+              <w:left w:val="nil"/>
+              <w:bottom w:val="single" w:sz="8" w:space="0" w:color="000000"/>
+              <w:right w:val="single" w:sz="8" w:space="0" w:color="000000"/>
+            </w:tcBorders>
+            <w:shd w:val="clear" w:color="auto" w:fill="FFFFFF"/>
+            <w:tcMar>
+              <w:top w:w="100" w:type="dxa"/>
+              <w:left w:w="100" w:type="dxa"/>
+              <w:bottom w:w="100" w:type="dxa"/>
+              <w:right w:w="100" w:type="dxa"/>
+            </w:tcMar>
+          </w:tcPr>
+          <w:p>
+            <w:pPr>
+              <w:spacing w:after="180"/>
+              <w:ind w:left="20" w:right="-240"/>
+              <w:jc w:val="center"/>
+              <w:rPr>
+                <w:rFonts w:ascii="나눔스퀘어 Light" w:eastAsia="나눔스퀘어 Light" w:hAnsi="나눔스퀘어 Light"/>
+                <w:sz w:val="16"/>
+                <w:szCs w:val="16"/>
               </w:rPr>
             </w:pPr>
           </w:p>
@@ -6917,14 +7057,6 @@
                 <w:szCs w:val="16"/>
               </w:rPr>
             </w:pPr>
-            <w:r>
-              <w:rPr>
-                <w:rFonts w:ascii="나눔스퀘어 Light" w:eastAsia="나눔스퀘어 Light" w:hAnsi="나눔스퀘어 Light"/>
-                <w:sz w:val="16"/>
-                <w:szCs w:val="16"/>
-              </w:rPr>
-              <w:t xml:space="preserve"> </w:t>
-            </w:r>
           </w:p>
         </w:tc>
         <w:tc>
@@ -6955,14 +7087,6 @@
                 <w:szCs w:val="16"/>
               </w:rPr>
             </w:pPr>
-            <w:r>
-              <w:rPr>
-                <w:rFonts w:ascii="나눔스퀘어 Light" w:eastAsia="나눔스퀘어 Light" w:hAnsi="나눔스퀘어 Light"/>
-                <w:sz w:val="16"/>
-                <w:szCs w:val="16"/>
-              </w:rPr>
-              <w:t xml:space="preserve"> </w:t>
-            </w:r>
           </w:p>
         </w:tc>
         <w:tc>
@@ -6993,14 +7117,6 @@
                 <w:szCs w:val="16"/>
               </w:rPr>
             </w:pPr>
-            <w:r>
-              <w:rPr>
-                <w:rFonts w:ascii="나눔스퀘어 Light" w:eastAsia="나눔스퀘어 Light" w:hAnsi="나눔스퀘어 Light"/>
-                <w:sz w:val="16"/>
-                <w:szCs w:val="16"/>
-              </w:rPr>
-              <w:t xml:space="preserve"> </w:t>
-            </w:r>
           </w:p>
         </w:tc>
         <w:tc>
@@ -7032,14 +7148,6 @@
                 <w:szCs w:val="16"/>
               </w:rPr>
             </w:pPr>
-            <w:r>
-              <w:rPr>
-                <w:rFonts w:ascii="나눔스퀘어 Light" w:eastAsia="나눔스퀘어 Light" w:hAnsi="나눔스퀘어 Light"/>
-                <w:sz w:val="16"/>
-                <w:szCs w:val="16"/>
-              </w:rPr>
-              <w:t xml:space="preserve"> </w:t>
-            </w:r>
           </w:p>
         </w:tc>
         <w:tc>
@@ -7070,14 +7178,6 @@
                 <w:szCs w:val="16"/>
               </w:rPr>
             </w:pPr>
-            <w:r>
-              <w:rPr>
-                <w:rFonts w:ascii="나눔스퀘어 Light" w:eastAsia="나눔스퀘어 Light" w:hAnsi="나눔스퀘어 Light"/>
-                <w:sz w:val="16"/>
-                <w:szCs w:val="16"/>
-              </w:rPr>
-              <w:t xml:space="preserve"> </w:t>
-            </w:r>
           </w:p>
         </w:tc>
         <w:tc>
@@ -7109,14 +7209,6 @@
                 <w:szCs w:val="16"/>
               </w:rPr>
             </w:pPr>
-            <w:r>
-              <w:rPr>
-                <w:rFonts w:ascii="나눔스퀘어 Light" w:eastAsia="나눔스퀘어 Light" w:hAnsi="나눔스퀘어 Light"/>
-                <w:sz w:val="16"/>
-                <w:szCs w:val="16"/>
-              </w:rPr>
-              <w:t xml:space="preserve"> </w:t>
-            </w:r>
           </w:p>
         </w:tc>
         <w:tc>
@@ -7148,14 +7240,6 @@
                 <w:szCs w:val="16"/>
               </w:rPr>
             </w:pPr>
-            <w:r>
-              <w:rPr>
-                <w:rFonts w:ascii="나눔스퀘어 Light" w:eastAsia="나눔스퀘어 Light" w:hAnsi="나눔스퀘어 Light"/>
-                <w:sz w:val="16"/>
-                <w:szCs w:val="16"/>
-              </w:rPr>
-              <w:t xml:space="preserve"> </w:t>
-            </w:r>
           </w:p>
         </w:tc>
         <w:tc>
@@ -7186,14 +7270,6 @@
                 <w:szCs w:val="16"/>
               </w:rPr>
             </w:pPr>
-            <w:r>
-              <w:rPr>
-                <w:rFonts w:ascii="나눔스퀘어 Light" w:eastAsia="나눔스퀘어 Light" w:hAnsi="나눔스퀘어 Light"/>
-                <w:sz w:val="16"/>
-                <w:szCs w:val="16"/>
-              </w:rPr>
-              <w:t xml:space="preserve"> </w:t>
-            </w:r>
           </w:p>
         </w:tc>
         <w:tc>
@@ -7224,14 +7300,6 @@
                 <w:szCs w:val="16"/>
               </w:rPr>
             </w:pPr>
-            <w:r>
-              <w:rPr>
-                <w:rFonts w:ascii="나눔스퀘어 Light" w:eastAsia="나눔스퀘어 Light" w:hAnsi="나눔스퀘어 Light"/>
-                <w:sz w:val="16"/>
-                <w:szCs w:val="16"/>
-              </w:rPr>
-              <w:t xml:space="preserve"> </w:t>
-            </w:r>
           </w:p>
         </w:tc>
         <w:tc>
@@ -7262,14 +7330,6 @@
                 <w:szCs w:val="16"/>
               </w:rPr>
             </w:pPr>
-            <w:r>
-              <w:rPr>
-                <w:rFonts w:ascii="나눔스퀘어 Light" w:eastAsia="나눔스퀘어 Light" w:hAnsi="나눔스퀘어 Light"/>
-                <w:sz w:val="16"/>
-                <w:szCs w:val="16"/>
-              </w:rPr>
-              <w:t xml:space="preserve"> </w:t>
-            </w:r>
           </w:p>
         </w:tc>
         <w:tc>
@@ -7300,14 +7360,6 @@
                 <w:szCs w:val="16"/>
               </w:rPr>
             </w:pPr>
-            <w:r>
-              <w:rPr>
-                <w:rFonts w:ascii="나눔스퀘어 Light" w:eastAsia="나눔스퀘어 Light" w:hAnsi="나눔스퀘어 Light"/>
-                <w:sz w:val="16"/>
-                <w:szCs w:val="16"/>
-              </w:rPr>
-              <w:t xml:space="preserve"> </w:t>
-            </w:r>
           </w:p>
         </w:tc>
         <w:tc>
@@ -7338,14 +7390,6 @@
                 <w:szCs w:val="16"/>
               </w:rPr>
             </w:pPr>
-            <w:r>
-              <w:rPr>
-                <w:rFonts w:ascii="나눔스퀘어 Light" w:eastAsia="나눔스퀘어 Light" w:hAnsi="나눔스퀘어 Light"/>
-                <w:sz w:val="16"/>
-                <w:szCs w:val="16"/>
-              </w:rPr>
-              <w:t xml:space="preserve"> </w:t>
-            </w:r>
           </w:p>
         </w:tc>
       </w:tr>
@@ -7381,6 +7425,15 @@
                 <w:szCs w:val="16"/>
               </w:rPr>
             </w:pPr>
+            <w:r>
+              <w:rPr>
+                <w:rFonts w:ascii="나눔스퀘어 Light" w:eastAsia="나눔스퀘어 Light" w:hAnsi="나눔스퀘어 Light"/>
+                <w:sz w:val="16"/>
+                <w:szCs w:val="16"/>
+              </w:rPr>
+              <w:lastRenderedPageBreak/>
+              <w:t xml:space="preserve"> </w:t>
+            </w:r>
           </w:p>
         </w:tc>
         <w:tc>
@@ -7411,14 +7464,630 @@
                 <w:szCs w:val="16"/>
               </w:rPr>
             </w:pPr>
-          </w:p>
-        </w:tc>
+            <w:r>
+              <w:rPr>
+                <w:rFonts w:ascii="나눔스퀘어 Light" w:eastAsia="나눔스퀘어 Light" w:hAnsi="나눔스퀘어 Light"/>
+                <w:sz w:val="16"/>
+                <w:szCs w:val="16"/>
+              </w:rPr>
+              <w:t xml:space="preserve"> </w:t>
+            </w:r>
+          </w:p>
+        </w:tc>
+        <w:tc>
+          <w:tcPr>
+            <w:tcW w:w="2197" w:type="dxa"/>
+            <w:gridSpan w:val="6"/>
+            <w:tcBorders>
+              <w:top w:val="nil"/>
+              <w:left w:val="nil"/>
+              <w:bottom w:val="single" w:sz="8" w:space="0" w:color="000000"/>
+              <w:right w:val="single" w:sz="8" w:space="0" w:color="000000"/>
+            </w:tcBorders>
+            <w:shd w:val="clear" w:color="auto" w:fill="B4C6E7" w:themeFill="accent1" w:themeFillTint="66"/>
+            <w:tcMar>
+              <w:top w:w="100" w:type="dxa"/>
+              <w:left w:w="100" w:type="dxa"/>
+              <w:bottom w:w="100" w:type="dxa"/>
+              <w:right w:w="100" w:type="dxa"/>
+            </w:tcMar>
+          </w:tcPr>
+          <w:p>
+            <w:pPr>
+              <w:rPr>
+                <w:rFonts w:ascii="나눔스퀘어 Light" w:eastAsia="나눔스퀘어 Light" w:hAnsi="나눔스퀘어 Light"/>
+                <w:sz w:val="16"/>
+                <w:szCs w:val="16"/>
+              </w:rPr>
+            </w:pPr>
+            <w:r>
+              <w:rPr>
+                <w:rFonts w:ascii="나눔스퀘어 Light" w:eastAsia="나눔스퀘어 Light" w:hAnsi="나눔스퀘어 Light" w:hint="eastAsia"/>
+                <w:sz w:val="16"/>
+                <w:szCs w:val="16"/>
+              </w:rPr>
+              <w:t>2</w:t>
+            </w:r>
+            <w:r>
+              <w:rPr>
+                <w:rFonts w:ascii="나눔스퀘어 Light" w:eastAsia="나눔스퀘어 Light" w:hAnsi="나눔스퀘어 Light"/>
+                <w:sz w:val="16"/>
+                <w:szCs w:val="16"/>
+              </w:rPr>
+              <w:t xml:space="preserve">. </w:t>
+            </w:r>
+            <w:r>
+              <w:rPr>
+                <w:rFonts w:ascii="나눔스퀘어 Light" w:eastAsia="나눔스퀘어 Light" w:hAnsi="나눔스퀘어 Light"/>
+                <w:sz w:val="16"/>
+                <w:szCs w:val="16"/>
+              </w:rPr>
+              <w:t>파일 I/O 모니터링 및 제어 모델 생성</w:t>
+            </w:r>
+          </w:p>
+        </w:tc>
+        <w:tc>
+          <w:tcPr>
+            <w:tcW w:w="443" w:type="dxa"/>
+            <w:gridSpan w:val="2"/>
+            <w:tcBorders>
+              <w:top w:val="nil"/>
+              <w:left w:val="nil"/>
+              <w:bottom w:val="single" w:sz="8" w:space="0" w:color="000000"/>
+              <w:right w:val="single" w:sz="8" w:space="0" w:color="000000"/>
+            </w:tcBorders>
+            <w:shd w:val="clear" w:color="auto" w:fill="auto"/>
+          </w:tcPr>
+          <w:p>
+            <w:pPr>
+              <w:rPr>
+                <w:rFonts w:ascii="나눔스퀘어 Light" w:eastAsia="나눔스퀘어 Light" w:hAnsi="나눔스퀘어 Light"/>
+                <w:sz w:val="16"/>
+                <w:szCs w:val="16"/>
+              </w:rPr>
+            </w:pPr>
+          </w:p>
+        </w:tc>
+        <w:tc>
+          <w:tcPr>
+            <w:tcW w:w="442" w:type="dxa"/>
+            <w:gridSpan w:val="2"/>
+            <w:tcBorders>
+              <w:top w:val="nil"/>
+              <w:left w:val="nil"/>
+              <w:bottom w:val="single" w:sz="8" w:space="0" w:color="000000"/>
+              <w:right w:val="single" w:sz="8" w:space="0" w:color="000000"/>
+            </w:tcBorders>
+            <w:shd w:val="clear" w:color="auto" w:fill="auto"/>
+          </w:tcPr>
+          <w:p>
+            <w:pPr>
+              <w:rPr>
+                <w:rFonts w:ascii="나눔스퀘어 Light" w:eastAsia="나눔스퀘어 Light" w:hAnsi="나눔스퀘어 Light"/>
+                <w:sz w:val="16"/>
+                <w:szCs w:val="16"/>
+              </w:rPr>
+            </w:pPr>
+          </w:p>
+        </w:tc>
+        <w:tc>
+          <w:tcPr>
+            <w:tcW w:w="443" w:type="dxa"/>
+            <w:tcBorders>
+              <w:top w:val="nil"/>
+              <w:left w:val="nil"/>
+              <w:bottom w:val="single" w:sz="8" w:space="0" w:color="000000"/>
+              <w:right w:val="single" w:sz="8" w:space="0" w:color="000000"/>
+            </w:tcBorders>
+            <w:shd w:val="clear" w:color="auto" w:fill="auto"/>
+          </w:tcPr>
+          <w:p>
+            <w:pPr>
+              <w:rPr>
+                <w:rFonts w:ascii="나눔스퀘어 Light" w:eastAsia="나눔스퀘어 Light" w:hAnsi="나눔스퀘어 Light"/>
+                <w:sz w:val="16"/>
+                <w:szCs w:val="16"/>
+              </w:rPr>
+            </w:pPr>
+          </w:p>
+        </w:tc>
+        <w:tc>
+          <w:tcPr>
+            <w:tcW w:w="450" w:type="dxa"/>
+            <w:tcBorders>
+              <w:bottom w:val="single" w:sz="8" w:space="0" w:color="000000"/>
+              <w:right w:val="single" w:sz="8" w:space="0" w:color="000000"/>
+            </w:tcBorders>
+            <w:shd w:val="clear" w:color="auto" w:fill="auto"/>
+            <w:tcMar>
+              <w:top w:w="100" w:type="dxa"/>
+              <w:left w:w="100" w:type="dxa"/>
+              <w:bottom w:w="100" w:type="dxa"/>
+              <w:right w:w="100" w:type="dxa"/>
+            </w:tcMar>
+          </w:tcPr>
+          <w:p>
+            <w:pPr>
+              <w:spacing w:after="0"/>
+              <w:ind w:left="20"/>
+              <w:rPr>
+                <w:rFonts w:ascii="나눔스퀘어 Light" w:eastAsia="나눔스퀘어 Light" w:hAnsi="나눔스퀘어 Light"/>
+                <w:sz w:val="16"/>
+                <w:szCs w:val="16"/>
+              </w:rPr>
+            </w:pPr>
+          </w:p>
+        </w:tc>
+        <w:tc>
+          <w:tcPr>
+            <w:tcW w:w="450" w:type="dxa"/>
+            <w:tcBorders>
+              <w:top w:val="nil"/>
+              <w:left w:val="nil"/>
+              <w:bottom w:val="single" w:sz="8" w:space="0" w:color="000000"/>
+              <w:right w:val="single" w:sz="8" w:space="0" w:color="000000"/>
+            </w:tcBorders>
+            <w:shd w:val="clear" w:color="auto" w:fill="FFFFFF"/>
+            <w:tcMar>
+              <w:top w:w="100" w:type="dxa"/>
+              <w:left w:w="100" w:type="dxa"/>
+              <w:bottom w:w="100" w:type="dxa"/>
+              <w:right w:w="100" w:type="dxa"/>
+            </w:tcMar>
+          </w:tcPr>
+          <w:p>
+            <w:pPr>
+              <w:spacing w:after="180"/>
+              <w:ind w:left="20" w:right="40"/>
+              <w:jc w:val="center"/>
+              <w:rPr>
+                <w:rFonts w:ascii="나눔스퀘어 Light" w:eastAsia="나눔스퀘어 Light" w:hAnsi="나눔스퀘어 Light"/>
+                <w:sz w:val="16"/>
+                <w:szCs w:val="16"/>
+              </w:rPr>
+            </w:pPr>
+            <w:r>
+              <w:rPr>
+                <w:rFonts w:ascii="나눔스퀘어 Light" w:eastAsia="나눔스퀘어 Light" w:hAnsi="나눔스퀘어 Light"/>
+                <w:sz w:val="16"/>
+                <w:szCs w:val="16"/>
+              </w:rPr>
+              <w:t xml:space="preserve"> </w:t>
+            </w:r>
+          </w:p>
+        </w:tc>
+        <w:tc>
+          <w:tcPr>
+            <w:tcW w:w="450" w:type="dxa"/>
+            <w:tcBorders>
+              <w:top w:val="nil"/>
+              <w:left w:val="nil"/>
+              <w:bottom w:val="single" w:sz="8" w:space="0" w:color="000000"/>
+              <w:right w:val="single" w:sz="8" w:space="0" w:color="000000"/>
+            </w:tcBorders>
+            <w:shd w:val="clear" w:color="auto" w:fill="FFFFFF"/>
+            <w:tcMar>
+              <w:top w:w="100" w:type="dxa"/>
+              <w:left w:w="100" w:type="dxa"/>
+              <w:bottom w:w="100" w:type="dxa"/>
+              <w:right w:w="100" w:type="dxa"/>
+            </w:tcMar>
+          </w:tcPr>
+          <w:p>
+            <w:pPr>
+              <w:spacing w:after="180"/>
+              <w:ind w:left="20" w:right="40"/>
+              <w:jc w:val="center"/>
+              <w:rPr>
+                <w:rFonts w:ascii="나눔스퀘어 Light" w:eastAsia="나눔스퀘어 Light" w:hAnsi="나눔스퀘어 Light"/>
+                <w:sz w:val="16"/>
+                <w:szCs w:val="16"/>
+              </w:rPr>
+            </w:pPr>
+            <w:r>
+              <w:rPr>
+                <w:rFonts w:ascii="나눔스퀘어 Light" w:eastAsia="나눔스퀘어 Light" w:hAnsi="나눔스퀘어 Light"/>
+                <w:sz w:val="16"/>
+                <w:szCs w:val="16"/>
+              </w:rPr>
+              <w:t xml:space="preserve"> </w:t>
+            </w:r>
+          </w:p>
+        </w:tc>
+        <w:tc>
+          <w:tcPr>
+            <w:tcW w:w="450" w:type="dxa"/>
+            <w:tcBorders>
+              <w:top w:val="nil"/>
+              <w:left w:val="nil"/>
+              <w:bottom w:val="single" w:sz="8" w:space="0" w:color="000000"/>
+              <w:right w:val="single" w:sz="8" w:space="0" w:color="000000"/>
+            </w:tcBorders>
+            <w:shd w:val="clear" w:color="auto" w:fill="auto"/>
+            <w:tcMar>
+              <w:top w:w="100" w:type="dxa"/>
+              <w:left w:w="100" w:type="dxa"/>
+              <w:bottom w:w="100" w:type="dxa"/>
+              <w:right w:w="100" w:type="dxa"/>
+            </w:tcMar>
+          </w:tcPr>
+          <w:p>
+            <w:pPr>
+              <w:spacing w:after="180" w:line="256" w:lineRule="auto"/>
+              <w:ind w:left="20"/>
+              <w:jc w:val="center"/>
+              <w:rPr>
+                <w:rFonts w:ascii="나눔스퀘어 Light" w:eastAsia="나눔스퀘어 Light" w:hAnsi="나눔스퀘어 Light"/>
+                <w:sz w:val="16"/>
+                <w:szCs w:val="16"/>
+              </w:rPr>
+            </w:pPr>
+            <w:r>
+              <w:rPr>
+                <w:rFonts w:ascii="나눔스퀘어 Light" w:eastAsia="나눔스퀘어 Light" w:hAnsi="나눔스퀘어 Light"/>
+                <w:sz w:val="16"/>
+                <w:szCs w:val="16"/>
+              </w:rPr>
+              <w:t xml:space="preserve"> </w:t>
+            </w:r>
+          </w:p>
+        </w:tc>
+        <w:tc>
+          <w:tcPr>
+            <w:tcW w:w="450" w:type="dxa"/>
+            <w:gridSpan w:val="2"/>
+            <w:tcBorders>
+              <w:top w:val="nil"/>
+              <w:left w:val="nil"/>
+              <w:bottom w:val="single" w:sz="8" w:space="0" w:color="000000"/>
+              <w:right w:val="single" w:sz="8" w:space="0" w:color="000000"/>
+            </w:tcBorders>
+            <w:shd w:val="clear" w:color="auto" w:fill="auto"/>
+            <w:tcMar>
+              <w:top w:w="100" w:type="dxa"/>
+              <w:left w:w="100" w:type="dxa"/>
+              <w:bottom w:w="100" w:type="dxa"/>
+              <w:right w:w="100" w:type="dxa"/>
+            </w:tcMar>
+          </w:tcPr>
+          <w:p>
+            <w:pPr>
+              <w:spacing w:after="180" w:line="256" w:lineRule="auto"/>
+              <w:ind w:left="20"/>
+              <w:jc w:val="center"/>
+              <w:rPr>
+                <w:rFonts w:ascii="나눔스퀘어 Light" w:eastAsia="나눔스퀘어 Light" w:hAnsi="나눔스퀘어 Light"/>
+                <w:sz w:val="16"/>
+                <w:szCs w:val="16"/>
+              </w:rPr>
+            </w:pPr>
+            <w:r>
+              <w:rPr>
+                <w:rFonts w:ascii="나눔스퀘어 Light" w:eastAsia="나눔스퀘어 Light" w:hAnsi="나눔스퀘어 Light"/>
+                <w:sz w:val="16"/>
+                <w:szCs w:val="16"/>
+              </w:rPr>
+              <w:t xml:space="preserve"> </w:t>
+            </w:r>
+          </w:p>
+        </w:tc>
+        <w:tc>
+          <w:tcPr>
+            <w:tcW w:w="420" w:type="dxa"/>
+            <w:tcBorders>
+              <w:top w:val="nil"/>
+              <w:left w:val="nil"/>
+              <w:bottom w:val="single" w:sz="8" w:space="0" w:color="000000"/>
+              <w:right w:val="single" w:sz="8" w:space="0" w:color="000000"/>
+            </w:tcBorders>
+            <w:shd w:val="clear" w:color="auto" w:fill="auto"/>
+            <w:tcMar>
+              <w:top w:w="100" w:type="dxa"/>
+              <w:left w:w="100" w:type="dxa"/>
+              <w:bottom w:w="100" w:type="dxa"/>
+              <w:right w:w="100" w:type="dxa"/>
+            </w:tcMar>
+          </w:tcPr>
+          <w:p>
+            <w:pPr>
+              <w:spacing w:after="180" w:line="256" w:lineRule="auto"/>
+              <w:ind w:left="20"/>
+              <w:jc w:val="center"/>
+              <w:rPr>
+                <w:rFonts w:ascii="나눔스퀘어 Light" w:eastAsia="나눔스퀘어 Light" w:hAnsi="나눔스퀘어 Light"/>
+                <w:sz w:val="16"/>
+                <w:szCs w:val="16"/>
+              </w:rPr>
+            </w:pPr>
+            <w:r>
+              <w:rPr>
+                <w:rFonts w:ascii="나눔스퀘어 Light" w:eastAsia="나눔스퀘어 Light" w:hAnsi="나눔스퀘어 Light"/>
+                <w:sz w:val="16"/>
+                <w:szCs w:val="16"/>
+              </w:rPr>
+              <w:t xml:space="preserve"> </w:t>
+            </w:r>
+          </w:p>
+        </w:tc>
+        <w:tc>
+          <w:tcPr>
+            <w:tcW w:w="405" w:type="dxa"/>
+            <w:gridSpan w:val="2"/>
+            <w:tcBorders>
+              <w:top w:val="nil"/>
+              <w:left w:val="nil"/>
+              <w:bottom w:val="single" w:sz="8" w:space="0" w:color="000000"/>
+              <w:right w:val="single" w:sz="8" w:space="0" w:color="000000"/>
+            </w:tcBorders>
+            <w:shd w:val="clear" w:color="auto" w:fill="auto"/>
+            <w:tcMar>
+              <w:top w:w="100" w:type="dxa"/>
+              <w:left w:w="100" w:type="dxa"/>
+              <w:bottom w:w="100" w:type="dxa"/>
+              <w:right w:w="100" w:type="dxa"/>
+            </w:tcMar>
+          </w:tcPr>
+          <w:p>
+            <w:pPr>
+              <w:spacing w:after="180" w:line="256" w:lineRule="auto"/>
+              <w:ind w:left="20"/>
+              <w:jc w:val="center"/>
+              <w:rPr>
+                <w:rFonts w:ascii="나눔스퀘어 Light" w:eastAsia="나눔스퀘어 Light" w:hAnsi="나눔스퀘어 Light"/>
+                <w:sz w:val="16"/>
+                <w:szCs w:val="16"/>
+              </w:rPr>
+            </w:pPr>
+            <w:r>
+              <w:rPr>
+                <w:rFonts w:ascii="나눔스퀘어 Light" w:eastAsia="나눔스퀘어 Light" w:hAnsi="나눔스퀘어 Light"/>
+                <w:sz w:val="16"/>
+                <w:szCs w:val="16"/>
+              </w:rPr>
+              <w:t xml:space="preserve"> </w:t>
+            </w:r>
+          </w:p>
+        </w:tc>
+        <w:tc>
+          <w:tcPr>
+            <w:tcW w:w="450" w:type="dxa"/>
+            <w:gridSpan w:val="2"/>
+            <w:tcBorders>
+              <w:top w:val="nil"/>
+              <w:left w:val="nil"/>
+              <w:bottom w:val="single" w:sz="8" w:space="0" w:color="000000"/>
+              <w:right w:val="single" w:sz="8" w:space="0" w:color="000000"/>
+            </w:tcBorders>
+            <w:shd w:val="clear" w:color="auto" w:fill="auto"/>
+            <w:tcMar>
+              <w:top w:w="100" w:type="dxa"/>
+              <w:left w:w="100" w:type="dxa"/>
+              <w:bottom w:w="100" w:type="dxa"/>
+              <w:right w:w="100" w:type="dxa"/>
+            </w:tcMar>
+          </w:tcPr>
+          <w:p>
+            <w:pPr>
+              <w:spacing w:after="180" w:line="256" w:lineRule="auto"/>
+              <w:ind w:left="20"/>
+              <w:jc w:val="center"/>
+              <w:rPr>
+                <w:rFonts w:ascii="나눔스퀘어 Light" w:eastAsia="나눔스퀘어 Light" w:hAnsi="나눔스퀘어 Light"/>
+                <w:sz w:val="16"/>
+                <w:szCs w:val="16"/>
+              </w:rPr>
+            </w:pPr>
+            <w:r>
+              <w:rPr>
+                <w:rFonts w:ascii="나눔스퀘어 Light" w:eastAsia="나눔스퀘어 Light" w:hAnsi="나눔스퀘어 Light"/>
+                <w:sz w:val="16"/>
+                <w:szCs w:val="16"/>
+              </w:rPr>
+              <w:t xml:space="preserve"> </w:t>
+            </w:r>
+          </w:p>
+        </w:tc>
+        <w:tc>
+          <w:tcPr>
+            <w:tcW w:w="450" w:type="dxa"/>
+            <w:tcBorders>
+              <w:top w:val="nil"/>
+              <w:left w:val="nil"/>
+              <w:bottom w:val="single" w:sz="8" w:space="0" w:color="000000"/>
+              <w:right w:val="single" w:sz="8" w:space="0" w:color="000000"/>
+            </w:tcBorders>
+            <w:shd w:val="clear" w:color="auto" w:fill="auto"/>
+            <w:tcMar>
+              <w:top w:w="100" w:type="dxa"/>
+              <w:left w:w="100" w:type="dxa"/>
+              <w:bottom w:w="100" w:type="dxa"/>
+              <w:right w:w="100" w:type="dxa"/>
+            </w:tcMar>
+          </w:tcPr>
+          <w:p>
+            <w:pPr>
+              <w:spacing w:after="180" w:line="256" w:lineRule="auto"/>
+              <w:ind w:left="20"/>
+              <w:jc w:val="center"/>
+              <w:rPr>
+                <w:rFonts w:ascii="나눔스퀘어 Light" w:eastAsia="나눔스퀘어 Light" w:hAnsi="나눔스퀘어 Light"/>
+                <w:sz w:val="16"/>
+                <w:szCs w:val="16"/>
+              </w:rPr>
+            </w:pPr>
+            <w:r>
+              <w:rPr>
+                <w:rFonts w:ascii="나눔스퀘어 Light" w:eastAsia="나눔스퀘어 Light" w:hAnsi="나눔스퀘어 Light"/>
+                <w:sz w:val="16"/>
+                <w:szCs w:val="16"/>
+              </w:rPr>
+              <w:t xml:space="preserve"> </w:t>
+            </w:r>
+          </w:p>
+        </w:tc>
+        <w:tc>
+          <w:tcPr>
+            <w:tcW w:w="450" w:type="dxa"/>
+            <w:tcBorders>
+              <w:top w:val="nil"/>
+              <w:left w:val="nil"/>
+              <w:bottom w:val="single" w:sz="8" w:space="0" w:color="000000"/>
+              <w:right w:val="single" w:sz="8" w:space="0" w:color="000000"/>
+            </w:tcBorders>
+            <w:shd w:val="clear" w:color="auto" w:fill="auto"/>
+            <w:tcMar>
+              <w:top w:w="100" w:type="dxa"/>
+              <w:left w:w="100" w:type="dxa"/>
+              <w:bottom w:w="100" w:type="dxa"/>
+              <w:right w:w="100" w:type="dxa"/>
+            </w:tcMar>
+          </w:tcPr>
+          <w:p>
+            <w:pPr>
+              <w:spacing w:after="180" w:line="256" w:lineRule="auto"/>
+              <w:ind w:left="20"/>
+              <w:jc w:val="center"/>
+              <w:rPr>
+                <w:rFonts w:ascii="나눔스퀘어 Light" w:eastAsia="나눔스퀘어 Light" w:hAnsi="나눔스퀘어 Light"/>
+                <w:sz w:val="16"/>
+                <w:szCs w:val="16"/>
+              </w:rPr>
+            </w:pPr>
+            <w:r>
+              <w:rPr>
+                <w:rFonts w:ascii="나눔스퀘어 Light" w:eastAsia="나눔스퀘어 Light" w:hAnsi="나눔스퀘어 Light"/>
+                <w:sz w:val="16"/>
+                <w:szCs w:val="16"/>
+              </w:rPr>
+              <w:t xml:space="preserve"> </w:t>
+            </w:r>
+          </w:p>
+        </w:tc>
+        <w:tc>
+          <w:tcPr>
+            <w:tcW w:w="450" w:type="dxa"/>
+            <w:tcBorders>
+              <w:top w:val="nil"/>
+              <w:left w:val="nil"/>
+              <w:bottom w:val="single" w:sz="8" w:space="0" w:color="000000"/>
+              <w:right w:val="single" w:sz="8" w:space="0" w:color="000000"/>
+            </w:tcBorders>
+            <w:shd w:val="clear" w:color="auto" w:fill="auto"/>
+            <w:tcMar>
+              <w:top w:w="100" w:type="dxa"/>
+              <w:left w:w="100" w:type="dxa"/>
+              <w:bottom w:w="100" w:type="dxa"/>
+              <w:right w:w="100" w:type="dxa"/>
+            </w:tcMar>
+          </w:tcPr>
+          <w:p>
+            <w:pPr>
+              <w:spacing w:after="180" w:line="256" w:lineRule="auto"/>
+              <w:ind w:left="20"/>
+              <w:jc w:val="center"/>
+              <w:rPr>
+                <w:rFonts w:ascii="나눔스퀘어 Light" w:eastAsia="나눔스퀘어 Light" w:hAnsi="나눔스퀘어 Light"/>
+                <w:sz w:val="16"/>
+                <w:szCs w:val="16"/>
+              </w:rPr>
+            </w:pPr>
+            <w:r>
+              <w:rPr>
+                <w:rFonts w:ascii="나눔스퀘어 Light" w:eastAsia="나눔스퀘어 Light" w:hAnsi="나눔스퀘어 Light"/>
+                <w:sz w:val="16"/>
+                <w:szCs w:val="16"/>
+              </w:rPr>
+              <w:t xml:space="preserve"> </w:t>
+            </w:r>
+          </w:p>
+        </w:tc>
+        <w:tc>
+          <w:tcPr>
+            <w:tcW w:w="450" w:type="dxa"/>
+            <w:tcBorders>
+              <w:top w:val="nil"/>
+              <w:left w:val="nil"/>
+              <w:bottom w:val="single" w:sz="8" w:space="0" w:color="000000"/>
+              <w:right w:val="single" w:sz="8" w:space="0" w:color="000000"/>
+            </w:tcBorders>
+            <w:shd w:val="clear" w:color="auto" w:fill="auto"/>
+            <w:tcMar>
+              <w:top w:w="100" w:type="dxa"/>
+              <w:left w:w="100" w:type="dxa"/>
+              <w:bottom w:w="100" w:type="dxa"/>
+              <w:right w:w="100" w:type="dxa"/>
+            </w:tcMar>
+          </w:tcPr>
+          <w:p>
+            <w:pPr>
+              <w:spacing w:after="180" w:line="256" w:lineRule="auto"/>
+              <w:ind w:left="20"/>
+              <w:jc w:val="center"/>
+              <w:rPr>
+                <w:rFonts w:ascii="나눔스퀘어 Light" w:eastAsia="나눔스퀘어 Light" w:hAnsi="나눔스퀘어 Light"/>
+                <w:sz w:val="16"/>
+                <w:szCs w:val="16"/>
+              </w:rPr>
+            </w:pPr>
+            <w:r>
+              <w:rPr>
+                <w:rFonts w:ascii="나눔스퀘어 Light" w:eastAsia="나눔스퀘어 Light" w:hAnsi="나눔스퀘어 Light"/>
+                <w:sz w:val="16"/>
+                <w:szCs w:val="16"/>
+              </w:rPr>
+              <w:t xml:space="preserve"> </w:t>
+            </w:r>
+          </w:p>
+        </w:tc>
+        <w:tc>
+          <w:tcPr>
+            <w:tcW w:w="450" w:type="dxa"/>
+            <w:tcBorders>
+              <w:top w:val="nil"/>
+              <w:left w:val="nil"/>
+              <w:bottom w:val="single" w:sz="8" w:space="0" w:color="000000"/>
+              <w:right w:val="single" w:sz="8" w:space="0" w:color="000000"/>
+            </w:tcBorders>
+            <w:shd w:val="clear" w:color="auto" w:fill="auto"/>
+            <w:tcMar>
+              <w:top w:w="100" w:type="dxa"/>
+              <w:left w:w="100" w:type="dxa"/>
+              <w:bottom w:w="100" w:type="dxa"/>
+              <w:right w:w="100" w:type="dxa"/>
+            </w:tcMar>
+          </w:tcPr>
+          <w:p>
+            <w:pPr>
+              <w:spacing w:after="180" w:line="256" w:lineRule="auto"/>
+              <w:ind w:left="20"/>
+              <w:jc w:val="center"/>
+              <w:rPr>
+                <w:rFonts w:ascii="나눔스퀘어 Light" w:eastAsia="나눔스퀘어 Light" w:hAnsi="나눔스퀘어 Light"/>
+                <w:sz w:val="16"/>
+                <w:szCs w:val="16"/>
+              </w:rPr>
+            </w:pPr>
+            <w:r>
+              <w:rPr>
+                <w:rFonts w:ascii="나눔스퀘어 Light" w:eastAsia="나눔스퀘어 Light" w:hAnsi="나눔스퀘어 Light"/>
+                <w:sz w:val="16"/>
+                <w:szCs w:val="16"/>
+              </w:rPr>
+              <w:t xml:space="preserve"> </w:t>
+            </w:r>
+          </w:p>
+        </w:tc>
+      </w:tr>
+      <w:tr>
+        <w:trPr>
+          <w:trHeight w:val="890"/>
+        </w:trPr>
         <w:tc>
           <w:tcPr>
             <w:tcW w:w="435" w:type="dxa"/>
             <w:tcBorders>
               <w:top w:val="nil"/>
-              <w:left w:val="nil"/>
+              <w:left w:val="single" w:sz="8" w:space="0" w:color="000000"/>
               <w:bottom w:val="single" w:sz="8" w:space="0" w:color="000000"/>
               <w:right w:val="single" w:sz="8" w:space="0" w:color="000000"/>
             </w:tcBorders>
@@ -7475,8 +8144,68 @@
         </w:tc>
         <w:tc>
           <w:tcPr>
+            <w:tcW w:w="435" w:type="dxa"/>
+            <w:tcBorders>
+              <w:top w:val="nil"/>
+              <w:left w:val="nil"/>
+              <w:bottom w:val="single" w:sz="8" w:space="0" w:color="000000"/>
+              <w:right w:val="single" w:sz="8" w:space="0" w:color="000000"/>
+            </w:tcBorders>
+            <w:shd w:val="clear" w:color="auto" w:fill="auto"/>
+            <w:tcMar>
+              <w:top w:w="100" w:type="dxa"/>
+              <w:left w:w="100" w:type="dxa"/>
+              <w:bottom w:w="100" w:type="dxa"/>
+              <w:right w:w="100" w:type="dxa"/>
+            </w:tcMar>
+          </w:tcPr>
+          <w:p>
+            <w:pPr>
+              <w:spacing w:before="240" w:after="240" w:line="256" w:lineRule="auto"/>
+              <w:ind w:left="20"/>
+              <w:jc w:val="center"/>
+              <w:rPr>
+                <w:rFonts w:ascii="나눔스퀘어 Light" w:eastAsia="나눔스퀘어 Light" w:hAnsi="나눔스퀘어 Light"/>
+                <w:sz w:val="16"/>
+                <w:szCs w:val="16"/>
+              </w:rPr>
+            </w:pPr>
+          </w:p>
+        </w:tc>
+        <w:tc>
+          <w:tcPr>
+            <w:tcW w:w="435" w:type="dxa"/>
+            <w:tcBorders>
+              <w:top w:val="nil"/>
+              <w:left w:val="nil"/>
+              <w:bottom w:val="single" w:sz="8" w:space="0" w:color="000000"/>
+              <w:right w:val="single" w:sz="8" w:space="0" w:color="000000"/>
+            </w:tcBorders>
+            <w:shd w:val="clear" w:color="auto" w:fill="auto"/>
+            <w:tcMar>
+              <w:top w:w="100" w:type="dxa"/>
+              <w:left w:w="100" w:type="dxa"/>
+              <w:bottom w:w="100" w:type="dxa"/>
+              <w:right w:w="100" w:type="dxa"/>
+            </w:tcMar>
+          </w:tcPr>
+          <w:p>
+            <w:pPr>
+              <w:spacing w:before="240" w:after="240" w:line="256" w:lineRule="auto"/>
+              <w:ind w:left="20"/>
+              <w:jc w:val="center"/>
+              <w:rPr>
+                <w:rFonts w:ascii="나눔스퀘어 Light" w:eastAsia="나눔스퀘어 Light" w:hAnsi="나눔스퀘어 Light"/>
+                <w:sz w:val="16"/>
+                <w:szCs w:val="16"/>
+              </w:rPr>
+            </w:pPr>
+          </w:p>
+        </w:tc>
+        <w:tc>
+          <w:tcPr>
             <w:tcW w:w="2655" w:type="dxa"/>
-            <w:gridSpan w:val="6"/>
+            <w:gridSpan w:val="9"/>
             <w:tcBorders>
               <w:top w:val="nil"/>
               <w:left w:val="nil"/>
@@ -7496,10 +8225,26 @@
               <w:spacing w:after="883"/>
               <w:rPr>
                 <w:rFonts w:ascii="나눔스퀘어 Light" w:eastAsia="나눔스퀘어 Light" w:hAnsi="나눔스퀘어 Light" w:cs="NanumSquare"/>
-                <w:sz w:val="10"/>
-                <w:szCs w:val="10"/>
-              </w:rPr>
-            </w:pPr>
+                <w:sz w:val="16"/>
+                <w:szCs w:val="16"/>
+              </w:rPr>
+            </w:pPr>
+            <w:r>
+              <w:rPr>
+                <w:rFonts w:ascii="나눔스퀘어 Light" w:eastAsia="나눔스퀘어 Light" w:hAnsi="나눔스퀘어 Light" w:hint="eastAsia"/>
+                <w:sz w:val="16"/>
+                <w:szCs w:val="16"/>
+              </w:rPr>
+              <w:t>2</w:t>
+            </w:r>
+            <w:r>
+              <w:rPr>
+                <w:rFonts w:ascii="나눔스퀘어 Light" w:eastAsia="나눔스퀘어 Light" w:hAnsi="나눔스퀘어 Light"/>
+                <w:sz w:val="16"/>
+                <w:szCs w:val="16"/>
+              </w:rPr>
+              <w:t>.</w:t>
+            </w:r>
             <w:r>
               <w:rPr>
                 <w:rFonts w:ascii="나눔스퀘어 Light" w:eastAsia="나눔스퀘어 Light" w:hAnsi="나눔스퀘어 Light"/>
@@ -7561,6 +8306,8 @@
               <w:ind w:left="20"/>
               <w:rPr>
                 <w:rFonts w:ascii="나눔스퀘어 Light" w:eastAsia="나눔스퀘어 Light" w:hAnsi="나눔스퀘어 Light"/>
+                <w:sz w:val="16"/>
+                <w:szCs w:val="16"/>
               </w:rPr>
             </w:pPr>
           </w:p>
@@ -7586,6 +8333,8 @@
               <w:ind w:left="20"/>
               <w:rPr>
                 <w:rFonts w:ascii="나눔스퀘어 Light" w:eastAsia="나눔스퀘어 Light" w:hAnsi="나눔스퀘어 Light"/>
+                <w:sz w:val="16"/>
+                <w:szCs w:val="16"/>
               </w:rPr>
             </w:pPr>
           </w:p>
@@ -8167,6 +8916,7 @@
         <w:tc>
           <w:tcPr>
             <w:tcW w:w="450" w:type="dxa"/>
+            <w:gridSpan w:val="2"/>
             <w:tcBorders>
               <w:top w:val="nil"/>
               <w:left w:val="nil"/>
@@ -8205,6 +8955,7 @@
         <w:tc>
           <w:tcPr>
             <w:tcW w:w="450" w:type="dxa"/>
+            <w:gridSpan w:val="2"/>
             <w:tcBorders>
               <w:top w:val="nil"/>
               <w:left w:val="nil"/>
@@ -8243,6 +8994,7 @@
         <w:tc>
           <w:tcPr>
             <w:tcW w:w="450" w:type="dxa"/>
+            <w:gridSpan w:val="2"/>
             <w:tcBorders>
               <w:top w:val="nil"/>
               <w:left w:val="nil"/>
@@ -8974,6 +9726,7 @@
         <w:tc>
           <w:tcPr>
             <w:tcW w:w="450" w:type="dxa"/>
+            <w:gridSpan w:val="2"/>
             <w:tcBorders>
               <w:top w:val="nil"/>
               <w:left w:val="nil"/>
@@ -9012,6 +9765,7 @@
         <w:tc>
           <w:tcPr>
             <w:tcW w:w="450" w:type="dxa"/>
+            <w:gridSpan w:val="2"/>
             <w:tcBorders>
               <w:top w:val="nil"/>
               <w:left w:val="nil"/>
@@ -9050,6 +9804,7 @@
         <w:tc>
           <w:tcPr>
             <w:tcW w:w="450" w:type="dxa"/>
+            <w:gridSpan w:val="2"/>
             <w:tcBorders>
               <w:top w:val="nil"/>
               <w:left w:val="nil"/>
@@ -9136,6 +9891,8 @@
               <w:ind w:left="20"/>
               <w:rPr>
                 <w:rFonts w:ascii="나눔스퀘어 Light" w:eastAsia="나눔스퀘어 Light" w:hAnsi="나눔스퀘어 Light"/>
+                <w:sz w:val="16"/>
+                <w:szCs w:val="16"/>
               </w:rPr>
             </w:pPr>
           </w:p>
@@ -9161,6 +9918,8 @@
               <w:ind w:left="20"/>
               <w:rPr>
                 <w:rFonts w:ascii="나눔스퀘어 Light" w:eastAsia="나눔스퀘어 Light" w:hAnsi="나눔스퀘어 Light"/>
+                <w:sz w:val="16"/>
+                <w:szCs w:val="16"/>
               </w:rPr>
             </w:pPr>
           </w:p>
@@ -9198,6 +9957,22 @@
                 <w:sz w:val="16"/>
                 <w:szCs w:val="16"/>
               </w:rPr>
+              <w:t>3</w:t>
+            </w:r>
+            <w:r>
+              <w:rPr>
+                <w:rFonts w:ascii="나눔스퀘어 Light" w:eastAsia="나눔스퀘어 Light" w:hAnsi="나눔스퀘어 Light"/>
+                <w:sz w:val="16"/>
+                <w:szCs w:val="16"/>
+              </w:rPr>
+              <w:t xml:space="preserve">. </w:t>
+            </w:r>
+            <w:r>
+              <w:rPr>
+                <w:rFonts w:ascii="나눔스퀘어 Light" w:eastAsia="나눔스퀘어 Light" w:hAnsi="나눔스퀘어 Light" w:hint="eastAsia"/>
+                <w:sz w:val="16"/>
+                <w:szCs w:val="16"/>
+              </w:rPr>
               <w:t>이상징후</w:t>
             </w:r>
             <w:r>
@@ -9283,6 +10058,8 @@
               <w:ind w:left="20"/>
               <w:rPr>
                 <w:rFonts w:ascii="나눔스퀘어 Light" w:eastAsia="나눔스퀘어 Light" w:hAnsi="나눔스퀘어 Light"/>
+                <w:sz w:val="16"/>
+                <w:szCs w:val="16"/>
               </w:rPr>
             </w:pPr>
           </w:p>
@@ -9713,6 +10490,7 @@
         <w:tc>
           <w:tcPr>
             <w:tcW w:w="450" w:type="dxa"/>
+            <w:gridSpan w:val="2"/>
             <w:tcBorders>
               <w:top w:val="nil"/>
               <w:left w:val="nil"/>
@@ -9751,6 +10529,7 @@
         <w:tc>
           <w:tcPr>
             <w:tcW w:w="450" w:type="dxa"/>
+            <w:gridSpan w:val="2"/>
             <w:tcBorders>
               <w:top w:val="nil"/>
               <w:left w:val="nil"/>
@@ -9789,6 +10568,7 @@
         <w:tc>
           <w:tcPr>
             <w:tcW w:w="450" w:type="dxa"/>
+            <w:gridSpan w:val="2"/>
             <w:tcBorders>
               <w:top w:val="nil"/>
               <w:left w:val="nil"/>
@@ -9874,6 +10654,8 @@
               <w:ind w:left="20"/>
               <w:rPr>
                 <w:rFonts w:ascii="나눔스퀘어 Light" w:eastAsia="나눔스퀘어 Light" w:hAnsi="나눔스퀘어 Light"/>
+                <w:sz w:val="16"/>
+                <w:szCs w:val="16"/>
               </w:rPr>
             </w:pPr>
           </w:p>
@@ -9899,6 +10681,8 @@
               <w:ind w:left="20"/>
               <w:rPr>
                 <w:rFonts w:ascii="나눔스퀘어 Light" w:eastAsia="나눔스퀘어 Light" w:hAnsi="나눔스퀘어 Light"/>
+                <w:sz w:val="16"/>
+                <w:szCs w:val="16"/>
               </w:rPr>
             </w:pPr>
           </w:p>
@@ -9924,6 +10708,8 @@
               <w:ind w:left="20"/>
               <w:rPr>
                 <w:rFonts w:ascii="나눔스퀘어 Light" w:eastAsia="나눔스퀘어 Light" w:hAnsi="나눔스퀘어 Light"/>
+                <w:sz w:val="16"/>
+                <w:szCs w:val="16"/>
               </w:rPr>
             </w:pPr>
           </w:p>
@@ -9951,6 +10737,8 @@
               <w:jc w:val="center"/>
               <w:rPr>
                 <w:rFonts w:ascii="나눔스퀘어 Light" w:eastAsia="나눔스퀘어 Light" w:hAnsi="나눔스퀘어 Light"/>
+                <w:sz w:val="16"/>
+                <w:szCs w:val="16"/>
               </w:rPr>
             </w:pPr>
             <w:r>
@@ -9960,6 +10748,14 @@
                 <w:szCs w:val="16"/>
               </w:rPr>
               <w:t>시스템 정확도 개선</w:t>
+            </w:r>
+            <w:r>
+              <w:rPr>
+                <w:rFonts w:ascii="나눔스퀘어 Light" w:eastAsia="나눔스퀘어 Light" w:hAnsi="나눔스퀘어 Light" w:hint="eastAsia"/>
+                <w:sz w:val="16"/>
+                <w:szCs w:val="16"/>
+              </w:rPr>
+              <w:t xml:space="preserve"> 및 추가기능 구현</w:t>
             </w:r>
           </w:p>
         </w:tc>
@@ -10144,11 +10940,15 @@
               <w:jc w:val="center"/>
               <w:rPr>
                 <w:rFonts w:ascii="나눔스퀘어 Light" w:eastAsia="나눔스퀘어 Light" w:hAnsi="나눔스퀘어 Light"/>
-              </w:rPr>
-            </w:pPr>
-            <w:r>
-              <w:rPr>
-                <w:rFonts w:ascii="나눔스퀘어 Light" w:eastAsia="나눔스퀘어 Light" w:hAnsi="나눔스퀘어 Light"/>
+                <w:sz w:val="16"/>
+                <w:szCs w:val="16"/>
+              </w:rPr>
+            </w:pPr>
+            <w:r>
+              <w:rPr>
+                <w:rFonts w:ascii="나눔스퀘어 Light" w:eastAsia="나눔스퀘어 Light" w:hAnsi="나눔스퀘어 Light"/>
+                <w:sz w:val="16"/>
+                <w:szCs w:val="16"/>
               </w:rPr>
               <w:t xml:space="preserve"> </w:t>
             </w:r>
@@ -10178,11 +10978,15 @@
               <w:jc w:val="center"/>
               <w:rPr>
                 <w:rFonts w:ascii="나눔스퀘어 Light" w:eastAsia="나눔스퀘어 Light" w:hAnsi="나눔스퀘어 Light"/>
-              </w:rPr>
-            </w:pPr>
-            <w:r>
-              <w:rPr>
-                <w:rFonts w:ascii="나눔스퀘어 Light" w:eastAsia="나눔스퀘어 Light" w:hAnsi="나눔스퀘어 Light"/>
+                <w:sz w:val="16"/>
+                <w:szCs w:val="16"/>
+              </w:rPr>
+            </w:pPr>
+            <w:r>
+              <w:rPr>
+                <w:rFonts w:ascii="나눔스퀘어 Light" w:eastAsia="나눔스퀘어 Light" w:hAnsi="나눔스퀘어 Light"/>
+                <w:sz w:val="16"/>
+                <w:szCs w:val="16"/>
               </w:rPr>
               <w:t xml:space="preserve"> </w:t>
             </w:r>
@@ -10212,11 +11016,15 @@
               <w:jc w:val="center"/>
               <w:rPr>
                 <w:rFonts w:ascii="나눔스퀘어 Light" w:eastAsia="나눔스퀘어 Light" w:hAnsi="나눔스퀘어 Light"/>
-              </w:rPr>
-            </w:pPr>
-            <w:r>
-              <w:rPr>
-                <w:rFonts w:ascii="나눔스퀘어 Light" w:eastAsia="나눔스퀘어 Light" w:hAnsi="나눔스퀘어 Light"/>
+                <w:sz w:val="16"/>
+                <w:szCs w:val="16"/>
+              </w:rPr>
+            </w:pPr>
+            <w:r>
+              <w:rPr>
+                <w:rFonts w:ascii="나눔스퀘어 Light" w:eastAsia="나눔스퀘어 Light" w:hAnsi="나눔스퀘어 Light"/>
+                <w:sz w:val="16"/>
+                <w:szCs w:val="16"/>
               </w:rPr>
               <w:t xml:space="preserve"> </w:t>
             </w:r>
@@ -10246,11 +11054,15 @@
               <w:jc w:val="center"/>
               <w:rPr>
                 <w:rFonts w:ascii="나눔스퀘어 Light" w:eastAsia="나눔스퀘어 Light" w:hAnsi="나눔스퀘어 Light"/>
-              </w:rPr>
-            </w:pPr>
-            <w:r>
-              <w:rPr>
-                <w:rFonts w:ascii="나눔스퀘어 Light" w:eastAsia="나눔스퀘어 Light" w:hAnsi="나눔스퀘어 Light"/>
+                <w:sz w:val="16"/>
+                <w:szCs w:val="16"/>
+              </w:rPr>
+            </w:pPr>
+            <w:r>
+              <w:rPr>
+                <w:rFonts w:ascii="나눔스퀘어 Light" w:eastAsia="나눔스퀘어 Light" w:hAnsi="나눔스퀘어 Light"/>
+                <w:sz w:val="16"/>
+                <w:szCs w:val="16"/>
               </w:rPr>
               <w:t xml:space="preserve"> </w:t>
             </w:r>
@@ -10280,11 +11092,15 @@
               <w:jc w:val="center"/>
               <w:rPr>
                 <w:rFonts w:ascii="나눔스퀘어 Light" w:eastAsia="나눔스퀘어 Light" w:hAnsi="나눔스퀘어 Light"/>
-              </w:rPr>
-            </w:pPr>
-            <w:r>
-              <w:rPr>
-                <w:rFonts w:ascii="나눔스퀘어 Light" w:eastAsia="나눔스퀘어 Light" w:hAnsi="나눔스퀘어 Light"/>
+                <w:sz w:val="16"/>
+                <w:szCs w:val="16"/>
+              </w:rPr>
+            </w:pPr>
+            <w:r>
+              <w:rPr>
+                <w:rFonts w:ascii="나눔스퀘어 Light" w:eastAsia="나눔스퀘어 Light" w:hAnsi="나눔스퀘어 Light"/>
+                <w:sz w:val="16"/>
+                <w:szCs w:val="16"/>
               </w:rPr>
               <w:t xml:space="preserve"> </w:t>
             </w:r>
@@ -10314,11 +11130,15 @@
               <w:jc w:val="center"/>
               <w:rPr>
                 <w:rFonts w:ascii="나눔스퀘어 Light" w:eastAsia="나눔스퀘어 Light" w:hAnsi="나눔스퀘어 Light"/>
-              </w:rPr>
-            </w:pPr>
-            <w:r>
-              <w:rPr>
-                <w:rFonts w:ascii="나눔스퀘어 Light" w:eastAsia="나눔스퀘어 Light" w:hAnsi="나눔스퀘어 Light"/>
+                <w:sz w:val="16"/>
+                <w:szCs w:val="16"/>
+              </w:rPr>
+            </w:pPr>
+            <w:r>
+              <w:rPr>
+                <w:rFonts w:ascii="나눔스퀘어 Light" w:eastAsia="나눔스퀘어 Light" w:hAnsi="나눔스퀘어 Light"/>
+                <w:sz w:val="16"/>
+                <w:szCs w:val="16"/>
               </w:rPr>
               <w:t xml:space="preserve"> </w:t>
             </w:r>
@@ -10348,11 +11168,15 @@
               <w:jc w:val="center"/>
               <w:rPr>
                 <w:rFonts w:ascii="나눔스퀘어 Light" w:eastAsia="나눔스퀘어 Light" w:hAnsi="나눔스퀘어 Light"/>
-              </w:rPr>
-            </w:pPr>
-            <w:r>
-              <w:rPr>
-                <w:rFonts w:ascii="나눔스퀘어 Light" w:eastAsia="나눔스퀘어 Light" w:hAnsi="나눔스퀘어 Light"/>
+                <w:sz w:val="16"/>
+                <w:szCs w:val="16"/>
+              </w:rPr>
+            </w:pPr>
+            <w:r>
+              <w:rPr>
+                <w:rFonts w:ascii="나눔스퀘어 Light" w:eastAsia="나눔스퀘어 Light" w:hAnsi="나눔스퀘어 Light"/>
+                <w:sz w:val="16"/>
+                <w:szCs w:val="16"/>
               </w:rPr>
               <w:t xml:space="preserve"> </w:t>
             </w:r>
@@ -10361,6 +11185,7 @@
         <w:tc>
           <w:tcPr>
             <w:tcW w:w="450" w:type="dxa"/>
+            <w:gridSpan w:val="2"/>
             <w:tcBorders>
               <w:top w:val="nil"/>
               <w:left w:val="nil"/>
@@ -10399,6 +11224,7 @@
         <w:tc>
           <w:tcPr>
             <w:tcW w:w="450" w:type="dxa"/>
+            <w:gridSpan w:val="2"/>
             <w:tcBorders>
               <w:top w:val="nil"/>
               <w:left w:val="nil"/>
@@ -10437,6 +11263,7 @@
         <w:tc>
           <w:tcPr>
             <w:tcW w:w="450" w:type="dxa"/>
+            <w:gridSpan w:val="2"/>
             <w:tcBorders>
               <w:top w:val="nil"/>
               <w:left w:val="nil"/>
@@ -10840,11 +11667,15 @@
               <w:jc w:val="center"/>
               <w:rPr>
                 <w:rFonts w:ascii="나눔스퀘어 Light" w:eastAsia="나눔스퀘어 Light" w:hAnsi="나눔스퀘어 Light"/>
-              </w:rPr>
-            </w:pPr>
-            <w:r>
-              <w:rPr>
-                <w:rFonts w:ascii="나눔스퀘어 Light" w:eastAsia="나눔스퀘어 Light" w:hAnsi="나눔스퀘어 Light"/>
+                <w:sz w:val="16"/>
+                <w:szCs w:val="16"/>
+              </w:rPr>
+            </w:pPr>
+            <w:r>
+              <w:rPr>
+                <w:rFonts w:ascii="나눔스퀘어 Light" w:eastAsia="나눔스퀘어 Light" w:hAnsi="나눔스퀘어 Light"/>
+                <w:sz w:val="16"/>
+                <w:szCs w:val="16"/>
               </w:rPr>
               <w:t xml:space="preserve"> </w:t>
             </w:r>
@@ -10874,11 +11705,15 @@
               <w:jc w:val="center"/>
               <w:rPr>
                 <w:rFonts w:ascii="나눔스퀘어 Light" w:eastAsia="나눔스퀘어 Light" w:hAnsi="나눔스퀘어 Light"/>
-              </w:rPr>
-            </w:pPr>
-            <w:r>
-              <w:rPr>
-                <w:rFonts w:ascii="나눔스퀘어 Light" w:eastAsia="나눔스퀘어 Light" w:hAnsi="나눔스퀘어 Light"/>
+                <w:sz w:val="16"/>
+                <w:szCs w:val="16"/>
+              </w:rPr>
+            </w:pPr>
+            <w:r>
+              <w:rPr>
+                <w:rFonts w:ascii="나눔스퀘어 Light" w:eastAsia="나눔스퀘어 Light" w:hAnsi="나눔스퀘어 Light"/>
+                <w:sz w:val="16"/>
+                <w:szCs w:val="16"/>
               </w:rPr>
               <w:t xml:space="preserve"> </w:t>
             </w:r>
@@ -10908,11 +11743,15 @@
               <w:jc w:val="center"/>
               <w:rPr>
                 <w:rFonts w:ascii="나눔스퀘어 Light" w:eastAsia="나눔스퀘어 Light" w:hAnsi="나눔스퀘어 Light"/>
-              </w:rPr>
-            </w:pPr>
-            <w:r>
-              <w:rPr>
-                <w:rFonts w:ascii="나눔스퀘어 Light" w:eastAsia="나눔스퀘어 Light" w:hAnsi="나눔스퀘어 Light"/>
+                <w:sz w:val="16"/>
+                <w:szCs w:val="16"/>
+              </w:rPr>
+            </w:pPr>
+            <w:r>
+              <w:rPr>
+                <w:rFonts w:ascii="나눔스퀘어 Light" w:eastAsia="나눔스퀘어 Light" w:hAnsi="나눔스퀘어 Light"/>
+                <w:sz w:val="16"/>
+                <w:szCs w:val="16"/>
               </w:rPr>
               <w:t xml:space="preserve"> </w:t>
             </w:r>
@@ -10942,11 +11781,15 @@
               <w:jc w:val="center"/>
               <w:rPr>
                 <w:rFonts w:ascii="나눔스퀘어 Light" w:eastAsia="나눔스퀘어 Light" w:hAnsi="나눔스퀘어 Light"/>
-              </w:rPr>
-            </w:pPr>
-            <w:r>
-              <w:rPr>
-                <w:rFonts w:ascii="나눔스퀘어 Light" w:eastAsia="나눔스퀘어 Light" w:hAnsi="나눔스퀘어 Light"/>
+                <w:sz w:val="16"/>
+                <w:szCs w:val="16"/>
+              </w:rPr>
+            </w:pPr>
+            <w:r>
+              <w:rPr>
+                <w:rFonts w:ascii="나눔스퀘어 Light" w:eastAsia="나눔스퀘어 Light" w:hAnsi="나눔스퀘어 Light"/>
+                <w:sz w:val="16"/>
+                <w:szCs w:val="16"/>
               </w:rPr>
               <w:t xml:space="preserve"> </w:t>
             </w:r>
@@ -10976,11 +11819,15 @@
               <w:jc w:val="center"/>
               <w:rPr>
                 <w:rFonts w:ascii="나눔스퀘어 Light" w:eastAsia="나눔스퀘어 Light" w:hAnsi="나눔스퀘어 Light"/>
-              </w:rPr>
-            </w:pPr>
-            <w:r>
-              <w:rPr>
-                <w:rFonts w:ascii="나눔스퀘어 Light" w:eastAsia="나눔스퀘어 Light" w:hAnsi="나눔스퀘어 Light"/>
+                <w:sz w:val="16"/>
+                <w:szCs w:val="16"/>
+              </w:rPr>
+            </w:pPr>
+            <w:r>
+              <w:rPr>
+                <w:rFonts w:ascii="나눔스퀘어 Light" w:eastAsia="나눔스퀘어 Light" w:hAnsi="나눔스퀘어 Light"/>
+                <w:sz w:val="16"/>
+                <w:szCs w:val="16"/>
               </w:rPr>
               <w:t xml:space="preserve"> </w:t>
             </w:r>
@@ -11010,11 +11857,15 @@
               <w:jc w:val="center"/>
               <w:rPr>
                 <w:rFonts w:ascii="나눔스퀘어 Light" w:eastAsia="나눔스퀘어 Light" w:hAnsi="나눔스퀘어 Light"/>
-              </w:rPr>
-            </w:pPr>
-            <w:r>
-              <w:rPr>
-                <w:rFonts w:ascii="나눔스퀘어 Light" w:eastAsia="나눔스퀘어 Light" w:hAnsi="나눔스퀘어 Light"/>
+                <w:sz w:val="16"/>
+                <w:szCs w:val="16"/>
+              </w:rPr>
+            </w:pPr>
+            <w:r>
+              <w:rPr>
+                <w:rFonts w:ascii="나눔스퀘어 Light" w:eastAsia="나눔스퀘어 Light" w:hAnsi="나눔스퀘어 Light"/>
+                <w:sz w:val="16"/>
+                <w:szCs w:val="16"/>
               </w:rPr>
               <w:t xml:space="preserve"> </w:t>
             </w:r>
@@ -11044,11 +11895,15 @@
               <w:jc w:val="center"/>
               <w:rPr>
                 <w:rFonts w:ascii="나눔스퀘어 Light" w:eastAsia="나눔스퀘어 Light" w:hAnsi="나눔스퀘어 Light"/>
-              </w:rPr>
-            </w:pPr>
-            <w:r>
-              <w:rPr>
-                <w:rFonts w:ascii="나눔스퀘어 Light" w:eastAsia="나눔스퀘어 Light" w:hAnsi="나눔스퀘어 Light"/>
+                <w:sz w:val="16"/>
+                <w:szCs w:val="16"/>
+              </w:rPr>
+            </w:pPr>
+            <w:r>
+              <w:rPr>
+                <w:rFonts w:ascii="나눔스퀘어 Light" w:eastAsia="나눔스퀘어 Light" w:hAnsi="나눔스퀘어 Light"/>
+                <w:sz w:val="16"/>
+                <w:szCs w:val="16"/>
               </w:rPr>
               <w:t xml:space="preserve"> </w:t>
             </w:r>
@@ -11057,6 +11912,7 @@
         <w:tc>
           <w:tcPr>
             <w:tcW w:w="450" w:type="dxa"/>
+            <w:gridSpan w:val="2"/>
             <w:tcBorders>
               <w:top w:val="nil"/>
               <w:left w:val="nil"/>
@@ -11095,6 +11951,7 @@
         <w:tc>
           <w:tcPr>
             <w:tcW w:w="450" w:type="dxa"/>
+            <w:gridSpan w:val="2"/>
             <w:tcBorders>
               <w:top w:val="nil"/>
               <w:left w:val="nil"/>
@@ -11133,6 +11990,7 @@
         <w:tc>
           <w:tcPr>
             <w:tcW w:w="450" w:type="dxa"/>
+            <w:gridSpan w:val="2"/>
             <w:tcBorders>
               <w:top w:val="nil"/>
               <w:left w:val="nil"/>
@@ -11553,6 +12411,15 @@
         </w:tc>
       </w:tr>
     </w:tbl>
+    <w:p>
+      <w:pPr>
+        <w:spacing w:after="0"/>
+        <w:ind w:left="4"/>
+        <w:rPr>
+          <w:rFonts w:ascii="나눔스퀘어 Light" w:eastAsia="나눔스퀘어 Light" w:hAnsi="나눔스퀘어 Light"/>
+        </w:rPr>
+      </w:pPr>
+    </w:p>
     <w:p>
       <w:pPr>
         <w:spacing w:after="0"/>
@@ -12144,11 +13011,15 @@
       <w:pPr>
         <w:rPr>
           <w:rFonts w:ascii="나눔스퀘어 Light" w:eastAsia="나눔스퀘어 Light" w:hAnsi="나눔스퀘어 Light"/>
+          <w:b/>
+          <w:bCs/>
         </w:rPr>
       </w:pPr>
       <w:r>
         <w:rPr>
           <w:rFonts w:ascii="나눔스퀘어 Light" w:eastAsia="나눔스퀘어 Light" w:hAnsi="나눔스퀘어 Light"/>
+          <w:b/>
+          <w:bCs/>
         </w:rPr>
         <w:t xml:space="preserve">파일 I/O Interval을 이용한 </w:t>
       </w:r>
@@ -12156,6 +13027,8 @@
       <w:r>
         <w:rPr>
           <w:rFonts w:ascii="나눔스퀘어 Light" w:eastAsia="나눔스퀘어 Light" w:hAnsi="나눔스퀘어 Light"/>
+          <w:b/>
+          <w:bCs/>
         </w:rPr>
         <w:t>랜섬웨어</w:t>
       </w:r>
@@ -12163,6 +13036,8 @@
       <w:r>
         <w:rPr>
           <w:rFonts w:ascii="나눔스퀘어 Light" w:eastAsia="나눔스퀘어 Light" w:hAnsi="나눔스퀘어 Light"/>
+          <w:b/>
+          <w:bCs/>
         </w:rPr>
         <w:t xml:space="preserve"> 공격 차단 방법론</w:t>
       </w:r>
@@ -13997,6 +14872,95 @@
     </w:lvl>
   </w:abstractNum>
   <w:abstractNum w:abstractNumId="8" w15:restartNumberingAfterBreak="0">
+    <w:nsid w:val="2063409C"/>
+    <w:multiLevelType w:val="hybridMultilevel"/>
+    <w:tmpl w:val="777A25DA"/>
+    <w:lvl w:ilvl="0" w:tplc="ED742B1E">
+      <w:start w:val="1"/>
+      <w:numFmt w:val="decimal"/>
+      <w:lvlText w:val="%1."/>
+      <w:lvlJc w:val="left"/>
+      <w:pPr>
+        <w:ind w:left="370" w:hanging="360"/>
+      </w:pPr>
+      <w:rPr>
+        <w:rFonts w:cs="맑은 고딕" w:hint="default"/>
+      </w:rPr>
+    </w:lvl>
+    <w:lvl w:ilvl="1" w:tplc="04090019" w:tentative="1">
+      <w:start w:val="1"/>
+      <w:numFmt w:val="upperLetter"/>
+      <w:lvlText w:val="%2."/>
+      <w:lvlJc w:val="left"/>
+      <w:pPr>
+        <w:ind w:left="810" w:hanging="400"/>
+      </w:pPr>
+    </w:lvl>
+    <w:lvl w:ilvl="2" w:tplc="0409001B" w:tentative="1">
+      <w:start w:val="1"/>
+      <w:numFmt w:val="lowerRoman"/>
+      <w:lvlText w:val="%3."/>
+      <w:lvlJc w:val="right"/>
+      <w:pPr>
+        <w:ind w:left="1210" w:hanging="400"/>
+      </w:pPr>
+    </w:lvl>
+    <w:lvl w:ilvl="3" w:tplc="0409000F" w:tentative="1">
+      <w:start w:val="1"/>
+      <w:numFmt w:val="decimal"/>
+      <w:lvlText w:val="%4."/>
+      <w:lvlJc w:val="left"/>
+      <w:pPr>
+        <w:ind w:left="1610" w:hanging="400"/>
+      </w:pPr>
+    </w:lvl>
+    <w:lvl w:ilvl="4" w:tplc="04090019" w:tentative="1">
+      <w:start w:val="1"/>
+      <w:numFmt w:val="upperLetter"/>
+      <w:lvlText w:val="%5."/>
+      <w:lvlJc w:val="left"/>
+      <w:pPr>
+        <w:ind w:left="2010" w:hanging="400"/>
+      </w:pPr>
+    </w:lvl>
+    <w:lvl w:ilvl="5" w:tplc="0409001B" w:tentative="1">
+      <w:start w:val="1"/>
+      <w:numFmt w:val="lowerRoman"/>
+      <w:lvlText w:val="%6."/>
+      <w:lvlJc w:val="right"/>
+      <w:pPr>
+        <w:ind w:left="2410" w:hanging="400"/>
+      </w:pPr>
+    </w:lvl>
+    <w:lvl w:ilvl="6" w:tplc="0409000F" w:tentative="1">
+      <w:start w:val="1"/>
+      <w:numFmt w:val="decimal"/>
+      <w:lvlText w:val="%7."/>
+      <w:lvlJc w:val="left"/>
+      <w:pPr>
+        <w:ind w:left="2810" w:hanging="400"/>
+      </w:pPr>
+    </w:lvl>
+    <w:lvl w:ilvl="7" w:tplc="04090019" w:tentative="1">
+      <w:start w:val="1"/>
+      <w:numFmt w:val="upperLetter"/>
+      <w:lvlText w:val="%8."/>
+      <w:lvlJc w:val="left"/>
+      <w:pPr>
+        <w:ind w:left="3210" w:hanging="400"/>
+      </w:pPr>
+    </w:lvl>
+    <w:lvl w:ilvl="8" w:tplc="0409001B" w:tentative="1">
+      <w:start w:val="1"/>
+      <w:numFmt w:val="lowerRoman"/>
+      <w:lvlText w:val="%9."/>
+      <w:lvlJc w:val="right"/>
+      <w:pPr>
+        <w:ind w:left="3610" w:hanging="400"/>
+      </w:pPr>
+    </w:lvl>
+  </w:abstractNum>
+  <w:abstractNum w:abstractNumId="9" w15:restartNumberingAfterBreak="0">
     <w:nsid w:val="239D705E"/>
     <w:multiLevelType w:val="multilevel"/>
     <w:tmpl w:val="669CF140"/>
@@ -14189,7 +15153,7 @@
       </w:rPr>
     </w:lvl>
   </w:abstractNum>
-  <w:abstractNum w:abstractNumId="9" w15:restartNumberingAfterBreak="0">
+  <w:abstractNum w:abstractNumId="10" w15:restartNumberingAfterBreak="0">
     <w:nsid w:val="2472668B"/>
     <w:multiLevelType w:val="multilevel"/>
     <w:tmpl w:val="64163E10"/>
@@ -14383,7 +15347,7 @@
       </w:rPr>
     </w:lvl>
   </w:abstractNum>
-  <w:abstractNum w:abstractNumId="10" w15:restartNumberingAfterBreak="0">
+  <w:abstractNum w:abstractNumId="11" w15:restartNumberingAfterBreak="0">
     <w:nsid w:val="324C534B"/>
     <w:multiLevelType w:val="multilevel"/>
     <w:tmpl w:val="3CBC8106"/>
@@ -14577,7 +15541,7 @@
       </w:rPr>
     </w:lvl>
   </w:abstractNum>
-  <w:abstractNum w:abstractNumId="11" w15:restartNumberingAfterBreak="0">
+  <w:abstractNum w:abstractNumId="12" w15:restartNumberingAfterBreak="0">
     <w:nsid w:val="33C8308C"/>
     <w:multiLevelType w:val="multilevel"/>
     <w:tmpl w:val="60FE8CCE"/>
@@ -14690,7 +15654,7 @@
       </w:rPr>
     </w:lvl>
   </w:abstractNum>
-  <w:abstractNum w:abstractNumId="12" w15:restartNumberingAfterBreak="0">
+  <w:abstractNum w:abstractNumId="13" w15:restartNumberingAfterBreak="0">
     <w:nsid w:val="36761E27"/>
     <w:multiLevelType w:val="multilevel"/>
     <w:tmpl w:val="242CF6C8"/>
@@ -14884,7 +15848,7 @@
       </w:rPr>
     </w:lvl>
   </w:abstractNum>
-  <w:abstractNum w:abstractNumId="13" w15:restartNumberingAfterBreak="0">
+  <w:abstractNum w:abstractNumId="14" w15:restartNumberingAfterBreak="0">
     <w:nsid w:val="389B4DA5"/>
     <w:multiLevelType w:val="multilevel"/>
     <w:tmpl w:val="669CF140"/>
@@ -15077,7 +16041,7 @@
       </w:rPr>
     </w:lvl>
   </w:abstractNum>
-  <w:abstractNum w:abstractNumId="14" w15:restartNumberingAfterBreak="0">
+  <w:abstractNum w:abstractNumId="15" w15:restartNumberingAfterBreak="0">
     <w:nsid w:val="3AB8668A"/>
     <w:multiLevelType w:val="multilevel"/>
     <w:tmpl w:val="00D086FC"/>
@@ -15190,7 +16154,7 @@
       </w:rPr>
     </w:lvl>
   </w:abstractNum>
-  <w:abstractNum w:abstractNumId="15" w15:restartNumberingAfterBreak="0">
+  <w:abstractNum w:abstractNumId="16" w15:restartNumberingAfterBreak="0">
     <w:nsid w:val="3E6E5291"/>
     <w:multiLevelType w:val="multilevel"/>
     <w:tmpl w:val="AA3AF14A"/>
@@ -15305,7 +16269,7 @@
       </w:rPr>
     </w:lvl>
   </w:abstractNum>
-  <w:abstractNum w:abstractNumId="16" w15:restartNumberingAfterBreak="0">
+  <w:abstractNum w:abstractNumId="17" w15:restartNumberingAfterBreak="0">
     <w:nsid w:val="461437C6"/>
     <w:multiLevelType w:val="multilevel"/>
     <w:tmpl w:val="D7AEE4CE"/>
@@ -15418,7 +16382,7 @@
       </w:rPr>
     </w:lvl>
   </w:abstractNum>
-  <w:abstractNum w:abstractNumId="17" w15:restartNumberingAfterBreak="0">
+  <w:abstractNum w:abstractNumId="18" w15:restartNumberingAfterBreak="0">
     <w:nsid w:val="47390D05"/>
     <w:multiLevelType w:val="multilevel"/>
     <w:tmpl w:val="5AC00ED4"/>
@@ -15612,7 +16576,7 @@
       </w:rPr>
     </w:lvl>
   </w:abstractNum>
-  <w:abstractNum w:abstractNumId="18" w15:restartNumberingAfterBreak="0">
+  <w:abstractNum w:abstractNumId="19" w15:restartNumberingAfterBreak="0">
     <w:nsid w:val="4A544959"/>
     <w:multiLevelType w:val="hybridMultilevel"/>
     <w:tmpl w:val="1F568A1E"/>
@@ -15725,7 +16689,7 @@
       </w:rPr>
     </w:lvl>
   </w:abstractNum>
-  <w:abstractNum w:abstractNumId="19" w15:restartNumberingAfterBreak="0">
+  <w:abstractNum w:abstractNumId="20" w15:restartNumberingAfterBreak="0">
     <w:nsid w:val="52CC1A7A"/>
     <w:multiLevelType w:val="multilevel"/>
     <w:tmpl w:val="E10E65BE"/>
@@ -15919,7 +16883,7 @@
       </w:rPr>
     </w:lvl>
   </w:abstractNum>
-  <w:abstractNum w:abstractNumId="20" w15:restartNumberingAfterBreak="0">
+  <w:abstractNum w:abstractNumId="21" w15:restartNumberingAfterBreak="0">
     <w:nsid w:val="6B4C121B"/>
     <w:multiLevelType w:val="multilevel"/>
     <w:tmpl w:val="B4A21D28"/>
@@ -16113,7 +17077,7 @@
       </w:rPr>
     </w:lvl>
   </w:abstractNum>
-  <w:abstractNum w:abstractNumId="21" w15:restartNumberingAfterBreak="0">
+  <w:abstractNum w:abstractNumId="22" w15:restartNumberingAfterBreak="0">
     <w:nsid w:val="72532681"/>
     <w:multiLevelType w:val="multilevel"/>
     <w:tmpl w:val="9844F036"/>
@@ -16307,7 +17271,7 @@
       </w:rPr>
     </w:lvl>
   </w:abstractNum>
-  <w:abstractNum w:abstractNumId="22" w15:restartNumberingAfterBreak="0">
+  <w:abstractNum w:abstractNumId="23" w15:restartNumberingAfterBreak="0">
     <w:nsid w:val="73380AAD"/>
     <w:multiLevelType w:val="multilevel"/>
     <w:tmpl w:val="440AA03C"/>
@@ -16393,7 +17357,7 @@
       </w:pPr>
     </w:lvl>
   </w:abstractNum>
-  <w:abstractNum w:abstractNumId="23" w15:restartNumberingAfterBreak="0">
+  <w:abstractNum w:abstractNumId="24" w15:restartNumberingAfterBreak="0">
     <w:nsid w:val="73B37B4C"/>
     <w:multiLevelType w:val="multilevel"/>
     <w:tmpl w:val="0409001F"/>
@@ -16479,7 +17443,7 @@
       </w:pPr>
     </w:lvl>
   </w:abstractNum>
-  <w:abstractNum w:abstractNumId="24" w15:restartNumberingAfterBreak="0">
+  <w:abstractNum w:abstractNumId="25" w15:restartNumberingAfterBreak="0">
     <w:nsid w:val="7562733C"/>
     <w:multiLevelType w:val="multilevel"/>
     <w:tmpl w:val="0409001F"/>
@@ -16565,7 +17529,7 @@
       </w:pPr>
     </w:lvl>
   </w:abstractNum>
-  <w:abstractNum w:abstractNumId="25" w15:restartNumberingAfterBreak="0">
+  <w:abstractNum w:abstractNumId="26" w15:restartNumberingAfterBreak="0">
     <w:nsid w:val="79046741"/>
     <w:multiLevelType w:val="multilevel"/>
     <w:tmpl w:val="D8FAAA96"/>
@@ -16679,118 +17643,118 @@
     </w:lvl>
   </w:abstractNum>
   <w:num w:numId="1">
-    <w:abstractNumId w:val="21"/>
+    <w:abstractNumId w:val="22"/>
   </w:num>
   <w:num w:numId="2">
-    <w:abstractNumId w:val="20"/>
+    <w:abstractNumId w:val="21"/>
   </w:num>
   <w:num w:numId="3">
     <w:abstractNumId w:val="0"/>
   </w:num>
   <w:num w:numId="4">
-    <w:abstractNumId w:val="19"/>
+    <w:abstractNumId w:val="20"/>
   </w:num>
   <w:num w:numId="5">
-    <w:abstractNumId w:val="17"/>
+    <w:abstractNumId w:val="18"/>
   </w:num>
   <w:num w:numId="6">
     <w:abstractNumId w:val="3"/>
   </w:num>
   <w:num w:numId="7">
-    <w:abstractNumId w:val="13"/>
+    <w:abstractNumId w:val="14"/>
   </w:num>
   <w:num w:numId="8">
-    <w:abstractNumId w:val="11"/>
+    <w:abstractNumId w:val="12"/>
   </w:num>
   <w:num w:numId="9">
-    <w:abstractNumId w:val="10"/>
+    <w:abstractNumId w:val="11"/>
   </w:num>
   <w:num w:numId="10">
     <w:abstractNumId w:val="7"/>
   </w:num>
   <w:num w:numId="11">
-    <w:abstractNumId w:val="9"/>
+    <w:abstractNumId w:val="10"/>
   </w:num>
   <w:num w:numId="12">
-    <w:abstractNumId w:val="15"/>
+    <w:abstractNumId w:val="16"/>
   </w:num>
   <w:num w:numId="13">
     <w:abstractNumId w:val="6"/>
   </w:num>
   <w:num w:numId="14">
-    <w:abstractNumId w:val="16"/>
+    <w:abstractNumId w:val="17"/>
   </w:num>
   <w:num w:numId="15">
-    <w:abstractNumId w:val="14"/>
+    <w:abstractNumId w:val="15"/>
   </w:num>
   <w:num w:numId="16">
-    <w:abstractNumId w:val="25"/>
+    <w:abstractNumId w:val="26"/>
   </w:num>
   <w:num w:numId="17">
-    <w:abstractNumId w:val="22"/>
+    <w:abstractNumId w:val="23"/>
   </w:num>
   <w:num w:numId="18">
     <w:abstractNumId w:val="5"/>
   </w:num>
   <w:num w:numId="19">
-    <w:abstractNumId w:val="24"/>
+    <w:abstractNumId w:val="25"/>
   </w:num>
   <w:num w:numId="20">
-    <w:abstractNumId w:val="23"/>
+    <w:abstractNumId w:val="24"/>
   </w:num>
   <w:num w:numId="21">
     <w:abstractNumId w:val="2"/>
   </w:num>
   <w:num w:numId="22">
-    <w:abstractNumId w:val="15"/>
+    <w:abstractNumId w:val="16"/>
   </w:num>
   <w:num w:numId="23">
-    <w:abstractNumId w:val="15"/>
+    <w:abstractNumId w:val="16"/>
   </w:num>
   <w:num w:numId="24">
-    <w:abstractNumId w:val="15"/>
+    <w:abstractNumId w:val="16"/>
   </w:num>
   <w:num w:numId="25">
-    <w:abstractNumId w:val="15"/>
+    <w:abstractNumId w:val="16"/>
   </w:num>
   <w:num w:numId="26">
-    <w:abstractNumId w:val="15"/>
+    <w:abstractNumId w:val="16"/>
   </w:num>
   <w:num w:numId="27">
-    <w:abstractNumId w:val="15"/>
+    <w:abstractNumId w:val="16"/>
   </w:num>
   <w:num w:numId="28">
-    <w:abstractNumId w:val="15"/>
+    <w:abstractNumId w:val="16"/>
   </w:num>
   <w:num w:numId="29">
-    <w:abstractNumId w:val="15"/>
+    <w:abstractNumId w:val="16"/>
   </w:num>
   <w:num w:numId="30">
-    <w:abstractNumId w:val="15"/>
+    <w:abstractNumId w:val="16"/>
   </w:num>
   <w:num w:numId="31">
-    <w:abstractNumId w:val="15"/>
+    <w:abstractNumId w:val="16"/>
   </w:num>
   <w:num w:numId="32">
-    <w:abstractNumId w:val="15"/>
+    <w:abstractNumId w:val="16"/>
   </w:num>
   <w:num w:numId="33">
-    <w:abstractNumId w:val="15"/>
+    <w:abstractNumId w:val="16"/>
   </w:num>
   <w:num w:numId="34">
-    <w:abstractNumId w:val="15"/>
+    <w:abstractNumId w:val="16"/>
   </w:num>
   <w:num w:numId="35">
-    <w:abstractNumId w:val="15"/>
+    <w:abstractNumId w:val="16"/>
   </w:num>
   <w:num w:numId="36">
-    <w:abstractNumId w:val="15"/>
+    <w:abstractNumId w:val="16"/>
   </w:num>
   <w:num w:numId="37">
-    <w:abstractNumId w:val="8"/>
+    <w:abstractNumId w:val="9"/>
   </w:num>
   <w:num w:numId="38">
-    <w:abstractNumId w:val="18"/>
+    <w:abstractNumId w:val="19"/>
   </w:num>
   <w:num w:numId="39">
     <w:abstractNumId w:val="1"/>
@@ -16799,13 +17763,16 @@
     <w:abstractNumId w:val="4"/>
   </w:num>
   <w:num w:numId="41">
-    <w:abstractNumId w:val="12"/>
+    <w:abstractNumId w:val="13"/>
   </w:num>
   <w:num w:numId="42">
-    <w:abstractNumId w:val="15"/>
+    <w:abstractNumId w:val="16"/>
   </w:num>
   <w:num w:numId="43">
-    <w:abstractNumId w:val="15"/>
+    <w:abstractNumId w:val="16"/>
+  </w:num>
+  <w:num w:numId="44">
+    <w:abstractNumId w:val="8"/>
   </w:num>
 </w:numbering>
 </file>
@@ -17815,28 +18782,28 @@
 </file>
 
 <file path=customXml/item1.xml><?xml version="1.0" encoding="utf-8"?>
-<b:Sources xmlns:b="http://schemas.openxmlformats.org/officeDocument/2006/bibliography" xmlns="http://schemas.openxmlformats.org/officeDocument/2006/bibliography" SelectedStyle="\APASixthEditionOfficeOnline.xsl" StyleName="APA" Version="6"/>
-</file>
-
-<file path=customXml/item2.xml><?xml version="1.0" encoding="utf-8"?>
 <go:gDocsCustomXmlDataStorage xmlns:go="http://customooxmlschemas.google.com/" xmlns:r="http://schemas.openxmlformats.org/officeDocument/2006/relationships">
   <go:docsCustomData xmlns:go="http://customooxmlschemas.google.com/" roundtripDataSignature="AMtx7mhyFmcEGTNEJOshJ+0RmfQRebkTHA==">AMUW2mVu8/t7WwyI1rc6qfWQQVNjx6yTW+7EZ+clvWIlppwua78gGWXDblXnVwWS8IRgADG2Iedfm9SFffizY/C2BVl2ARM3moCAY3JMWVAKKRkaFB9Pj2eMkW+rwwVuutkUtagce9V7aMLzxaab/WodqhZTqUuj4L7QGj/VwxdI4oicpQl/eKWdG++cIzM9WBX3P1Sr3yseX3UpWvAIKUoIabgynRYe7nC5z95Y8GkDSVjvxaunzg4+tWZeQSHAosOm5/GP9/kNfSJh972mlKJwoTk76cXVxQ119yeDr3PT6zXqKyoaUDZNL/mw1LU121UQrbWVgvtwa+bSkHQ3DA5YGH0SNLI026BvnRw+u1cSvEsUhjh5d8JlyxKtyz0rK9OwLjokneUW3PS197NALc3rWRFmXapWWLdZyCKYmeuxC/6o8RbqedHrUgNZ6QsYcv6bjmssRfR0</go:docsCustomData>
 </go:gDocsCustomXmlDataStorage>
 </file>
 
-<file path=customXml/itemProps1.xml><?xml version="1.0" encoding="utf-8"?>
-<ds:datastoreItem xmlns:ds="http://schemas.openxmlformats.org/officeDocument/2006/customXml" ds:itemID="{207765FC-2FF3-4A77-BCDF-A7FA5868AC54}">
-  <ds:schemaRefs>
-    <ds:schemaRef ds:uri="http://schemas.openxmlformats.org/officeDocument/2006/bibliography"/>
-  </ds:schemaRefs>
-</ds:datastoreItem>
+<file path=customXml/item2.xml><?xml version="1.0" encoding="utf-8"?>
+<b:Sources xmlns:b="http://schemas.openxmlformats.org/officeDocument/2006/bibliography" xmlns="http://schemas.openxmlformats.org/officeDocument/2006/bibliography" SelectedStyle="\APASixthEditionOfficeOnline.xsl" StyleName="APA" Version="6"/>
 </file>
 
-<file path=customXml/itemProps2.xml><?xml version="1.0" encoding="utf-8"?>
+<file path=customXml/itemProps1.xml><?xml version="1.0" encoding="utf-8"?>
 <ds:datastoreItem xmlns:ds="http://schemas.openxmlformats.org/officeDocument/2006/customXml" ds:itemID="{11111111-1234-1234-1234-123412341234}">
   <ds:schemaRefs>
     <ds:schemaRef ds:uri="http://customooxmlschemas.google.com/"/>
     <ds:schemaRef ds:uri="http://schemas.openxmlformats.org/officeDocument/2006/relationships"/>
   </ds:schemaRefs>
 </ds:datastoreItem>
+</file>
+
+<file path=customXml/itemProps2.xml><?xml version="1.0" encoding="utf-8"?>
+<ds:datastoreItem xmlns:ds="http://schemas.openxmlformats.org/officeDocument/2006/customXml" ds:itemID="{207765FC-2FF3-4A77-BCDF-A7FA5868AC54}">
+  <ds:schemaRefs>
+    <ds:schemaRef ds:uri="http://schemas.openxmlformats.org/officeDocument/2006/bibliography"/>
+  </ds:schemaRefs>
+</ds:datastoreItem>
 </file>